--- a/Testing/Testing.docx
+++ b/Testing/Testing.docx
@@ -1,10 +1,10 @@
 
 <file path=word/document.xml><?xml version="1.0" encoding="utf-8"?>
-<w:document xmlns:wpc="http://schemas.microsoft.com/office/word/2010/wordprocessingCanvas" xmlns:mc="http://schemas.openxmlformats.org/markup-compatibility/2006" xmlns:o="urn:schemas-microsoft-com:office:office" xmlns:r="http://schemas.openxmlformats.org/officeDocument/2006/relationships" xmlns:m="http://schemas.openxmlformats.org/officeDocument/2006/math" xmlns:v="urn:schemas-microsoft-com:vml" xmlns:wp14="http://schemas.microsoft.com/office/word/2010/wordprocessingDrawing" xmlns:wp="http://schemas.openxmlformats.org/drawingml/2006/wordprocessingDrawing" xmlns:w10="urn:schemas-microsoft-com:office:word" xmlns:w="http://schemas.openxmlformats.org/wordprocessingml/2006/main" xmlns:w14="http://schemas.microsoft.com/office/word/2010/wordml" xmlns:wpg="http://schemas.microsoft.com/office/word/2010/wordprocessingGroup" xmlns:wpi="http://schemas.microsoft.com/office/word/2010/wordprocessingInk" xmlns:wne="http://schemas.microsoft.com/office/word/2006/wordml" xmlns:wps="http://schemas.microsoft.com/office/word/2010/wordprocessingShape" mc:Ignorable="w14 wp14">
+<w:document xmlns:wpc="http://schemas.microsoft.com/office/word/2010/wordprocessingCanvas" xmlns:cx="http://schemas.microsoft.com/office/drawing/2014/chartex" xmlns:cx1="http://schemas.microsoft.com/office/drawing/2015/9/8/chartex" xmlns:cx2="http://schemas.microsoft.com/office/drawing/2015/10/21/chartex" xmlns:cx3="http://schemas.microsoft.com/office/drawing/2016/5/9/chartex" xmlns:cx4="http://schemas.microsoft.com/office/drawing/2016/5/10/chartex" xmlns:cx5="http://schemas.microsoft.com/office/drawing/2016/5/11/chartex" xmlns:cx6="http://schemas.microsoft.com/office/drawing/2016/5/12/chartex" xmlns:cx7="http://schemas.microsoft.com/office/drawing/2016/5/13/chartex" xmlns:cx8="http://schemas.microsoft.com/office/drawing/2016/5/14/chartex" xmlns:mc="http://schemas.openxmlformats.org/markup-compatibility/2006" xmlns:aink="http://schemas.microsoft.com/office/drawing/2016/ink" xmlns:am3d="http://schemas.microsoft.com/office/drawing/2017/model3d" xmlns:o="urn:schemas-microsoft-com:office:office" xmlns:r="http://schemas.openxmlformats.org/officeDocument/2006/relationships" xmlns:m="http://schemas.openxmlformats.org/officeDocument/2006/math" xmlns:v="urn:schemas-microsoft-com:vml" xmlns:wp14="http://schemas.microsoft.com/office/word/2010/wordprocessingDrawing" xmlns:wp="http://schemas.openxmlformats.org/drawingml/2006/wordprocessingDrawing" xmlns:w10="urn:schemas-microsoft-com:office:word" xmlns:w="http://schemas.openxmlformats.org/wordprocessingml/2006/main" xmlns:w14="http://schemas.microsoft.com/office/word/2010/wordml" xmlns:w15="http://schemas.microsoft.com/office/word/2012/wordml" xmlns:w16cid="http://schemas.microsoft.com/office/word/2016/wordml/cid" xmlns:w16se="http://schemas.microsoft.com/office/word/2015/wordml/symex" xmlns:wpg="http://schemas.microsoft.com/office/word/2010/wordprocessingGroup" xmlns:wpi="http://schemas.microsoft.com/office/word/2010/wordprocessingInk" xmlns:wne="http://schemas.microsoft.com/office/word/2006/wordml" xmlns:wps="http://schemas.microsoft.com/office/word/2010/wordprocessingShape" mc:Ignorable="w14 w15 w16se w16cid wp14">
   <w:body>
     <w:tbl>
       <w:tblPr>
-        <w:tblStyle w:val="a3"/>
+        <w:tblStyle w:val="TableGrid"/>
         <w:tblW w:w="0" w:type="auto"/>
         <w:tblLook w:val="04A0" w:firstRow="1" w:lastRow="0" w:firstColumn="1" w:lastColumn="0" w:noHBand="0" w:noVBand="1"/>
       </w:tblPr>
@@ -61,7 +61,7 @@
           </w:tcPr>
           <w:p>
             <w:pPr>
-              <w:pStyle w:val="a5"/>
+              <w:pStyle w:val="ListParagraph"/>
               <w:numPr>
                 <w:ilvl w:val="0"/>
                 <w:numId w:val="1"/>
@@ -88,10 +88,10 @@
               </w:rPr>
               <w:t xml:space="preserve">ти на сайт </w:t>
             </w:r>
-            <w:hyperlink r:id="rId6" w:history="1">
+            <w:hyperlink r:id="rId5" w:history="1">
               <w:r>
                 <w:rPr>
-                  <w:rStyle w:val="a4"/>
+                  <w:rStyle w:val="Hyperlink"/>
                   <w:rFonts w:ascii="Times New Roman" w:hAnsi="Times New Roman" w:cs="Times New Roman"/>
                 </w:rPr>
                 <w:t>http://bilet.aviakassa.by/</w:t>
@@ -100,7 +100,7 @@
           </w:p>
           <w:p>
             <w:pPr>
-              <w:pStyle w:val="a5"/>
+              <w:pStyle w:val="ListParagraph"/>
               <w:numPr>
                 <w:ilvl w:val="0"/>
                 <w:numId w:val="1"/>
@@ -124,7 +124,7 @@
           </w:p>
           <w:p>
             <w:pPr>
-              <w:pStyle w:val="a5"/>
+              <w:pStyle w:val="ListParagraph"/>
               <w:numPr>
                 <w:ilvl w:val="0"/>
                 <w:numId w:val="1"/>
@@ -147,7 +147,7 @@
           </w:tcPr>
           <w:p>
             <w:pPr>
-              <w:pStyle w:val="a5"/>
+              <w:pStyle w:val="ListParagraph"/>
               <w:numPr>
                 <w:ilvl w:val="0"/>
                 <w:numId w:val="1"/>
@@ -175,7 +175,7 @@
     <w:p/>
     <w:tbl>
       <w:tblPr>
-        <w:tblStyle w:val="a3"/>
+        <w:tblStyle w:val="TableGrid"/>
         <w:tblW w:w="0" w:type="auto"/>
         <w:tblLook w:val="04A0" w:firstRow="1" w:lastRow="0" w:firstColumn="1" w:lastColumn="0" w:noHBand="0" w:noVBand="1"/>
       </w:tblPr>
@@ -232,7 +232,7 @@
           </w:tcPr>
           <w:p>
             <w:pPr>
-              <w:pStyle w:val="a5"/>
+              <w:pStyle w:val="ListParagraph"/>
               <w:numPr>
                 <w:ilvl w:val="0"/>
                 <w:numId w:val="2"/>
@@ -259,10 +259,10 @@
               </w:rPr>
               <w:t xml:space="preserve">ти на сайт </w:t>
             </w:r>
-            <w:hyperlink r:id="rId7" w:history="1">
+            <w:hyperlink r:id="rId6" w:history="1">
               <w:r>
                 <w:rPr>
-                  <w:rStyle w:val="a4"/>
+                  <w:rStyle w:val="Hyperlink"/>
                   <w:rFonts w:ascii="Times New Roman" w:hAnsi="Times New Roman" w:cs="Times New Roman"/>
                 </w:rPr>
                 <w:t>http://bilet.aviakassa.by/</w:t>
@@ -271,7 +271,7 @@
           </w:p>
           <w:p>
             <w:pPr>
-              <w:pStyle w:val="a5"/>
+              <w:pStyle w:val="ListParagraph"/>
               <w:numPr>
                 <w:ilvl w:val="0"/>
                 <w:numId w:val="2"/>
@@ -284,24 +284,12 @@
               <w:rPr>
                 <w:rFonts w:ascii="Times New Roman" w:hAnsi="Times New Roman" w:cs="Times New Roman"/>
               </w:rPr>
-              <w:t xml:space="preserve">Выбрать пункт «В </w:t>
-            </w:r>
-            <w:r>
-              <w:rPr>
-                <w:rFonts w:ascii="Times New Roman" w:hAnsi="Times New Roman" w:cs="Times New Roman"/>
-              </w:rPr>
-              <w:t>обе стороны</w:t>
-            </w:r>
-            <w:r>
-              <w:rPr>
-                <w:rFonts w:ascii="Times New Roman" w:hAnsi="Times New Roman" w:cs="Times New Roman"/>
-              </w:rPr>
-              <w:t>»</w:t>
-            </w:r>
-          </w:p>
-          <w:p>
-            <w:pPr>
-              <w:pStyle w:val="a5"/>
+              <w:t>Выбрать пункт «В обе стороны»</w:t>
+            </w:r>
+          </w:p>
+          <w:p>
+            <w:pPr>
+              <w:pStyle w:val="ListParagraph"/>
               <w:numPr>
                 <w:ilvl w:val="0"/>
                 <w:numId w:val="2"/>
@@ -314,18 +302,12 @@
               <w:rPr>
                 <w:rFonts w:ascii="Times New Roman" w:hAnsi="Times New Roman" w:cs="Times New Roman"/>
               </w:rPr>
-              <w:t xml:space="preserve">Задать </w:t>
-            </w:r>
-            <w:r>
-              <w:rPr>
-                <w:rFonts w:ascii="Times New Roman" w:hAnsi="Times New Roman" w:cs="Times New Roman"/>
-              </w:rPr>
-              <w:t>дату отправления</w:t>
-            </w:r>
-          </w:p>
-          <w:p>
-            <w:pPr>
-              <w:pStyle w:val="a5"/>
+              <w:t>Задать дату отправления</w:t>
+            </w:r>
+          </w:p>
+          <w:p>
+            <w:pPr>
+              <w:pStyle w:val="ListParagraph"/>
               <w:numPr>
                 <w:ilvl w:val="0"/>
                 <w:numId w:val="2"/>
@@ -338,13 +320,7 @@
               <w:rPr>
                 <w:rFonts w:ascii="Times New Roman" w:hAnsi="Times New Roman" w:cs="Times New Roman"/>
               </w:rPr>
-              <w:t>Задать дату возврата предшествующую дате отправления</w:t>
-            </w:r>
-            <w:r>
-              <w:rPr>
-                <w:rFonts w:ascii="Times New Roman" w:hAnsi="Times New Roman" w:cs="Times New Roman"/>
-              </w:rPr>
-              <w:t xml:space="preserve"> </w:t>
+              <w:t xml:space="preserve">Задать дату возврата предшествующую дате отправления </w:t>
             </w:r>
           </w:p>
         </w:tc>
@@ -396,7 +372,7 @@
     <w:p/>
     <w:tbl>
       <w:tblPr>
-        <w:tblStyle w:val="a3"/>
+        <w:tblStyle w:val="TableGrid"/>
         <w:tblW w:w="0" w:type="auto"/>
         <w:tblLook w:val="04A0" w:firstRow="1" w:lastRow="0" w:firstColumn="1" w:lastColumn="0" w:noHBand="0" w:noVBand="1"/>
       </w:tblPr>
@@ -453,7 +429,7 @@
           </w:tcPr>
           <w:p>
             <w:pPr>
-              <w:pStyle w:val="a5"/>
+              <w:pStyle w:val="ListParagraph"/>
               <w:numPr>
                 <w:ilvl w:val="0"/>
                 <w:numId w:val="3"/>
@@ -480,10 +456,10 @@
               </w:rPr>
               <w:t xml:space="preserve">ти на сайт </w:t>
             </w:r>
-            <w:hyperlink r:id="rId8" w:history="1">
+            <w:hyperlink r:id="rId7" w:history="1">
               <w:r>
                 <w:rPr>
-                  <w:rStyle w:val="a4"/>
+                  <w:rStyle w:val="Hyperlink"/>
                   <w:rFonts w:ascii="Times New Roman" w:hAnsi="Times New Roman" w:cs="Times New Roman"/>
                 </w:rPr>
                 <w:t>http://bilet.aviakassa.by/</w:t>
@@ -492,7 +468,7 @@
           </w:p>
           <w:p>
             <w:pPr>
-              <w:pStyle w:val="a5"/>
+              <w:pStyle w:val="ListParagraph"/>
               <w:numPr>
                 <w:ilvl w:val="0"/>
                 <w:numId w:val="3"/>
@@ -510,7 +486,7 @@
           </w:p>
           <w:p>
             <w:pPr>
-              <w:pStyle w:val="a5"/>
+              <w:pStyle w:val="ListParagraph"/>
               <w:numPr>
                 <w:ilvl w:val="0"/>
                 <w:numId w:val="3"/>
@@ -528,7 +504,7 @@
           </w:p>
           <w:p>
             <w:pPr>
-              <w:pStyle w:val="a5"/>
+              <w:pStyle w:val="ListParagraph"/>
               <w:numPr>
                 <w:ilvl w:val="0"/>
                 <w:numId w:val="3"/>
@@ -546,7 +522,7 @@
           </w:p>
           <w:p>
             <w:pPr>
-              <w:pStyle w:val="a5"/>
+              <w:pStyle w:val="ListParagraph"/>
               <w:numPr>
                 <w:ilvl w:val="0"/>
                 <w:numId w:val="3"/>
@@ -564,7 +540,7 @@
           </w:p>
           <w:p>
             <w:pPr>
-              <w:pStyle w:val="a5"/>
+              <w:pStyle w:val="ListParagraph"/>
               <w:numPr>
                 <w:ilvl w:val="0"/>
                 <w:numId w:val="3"/>
@@ -582,7 +558,7 @@
           </w:p>
           <w:p>
             <w:pPr>
-              <w:pStyle w:val="a5"/>
+              <w:pStyle w:val="ListParagraph"/>
               <w:numPr>
                 <w:ilvl w:val="0"/>
                 <w:numId w:val="3"/>
@@ -703,7 +679,7 @@
     <w:p/>
     <w:tbl>
       <w:tblPr>
-        <w:tblStyle w:val="a3"/>
+        <w:tblStyle w:val="TableGrid"/>
         <w:tblW w:w="0" w:type="auto"/>
         <w:tblLook w:val="04A0" w:firstRow="1" w:lastRow="0" w:firstColumn="1" w:lastColumn="0" w:noHBand="0" w:noVBand="1"/>
       </w:tblPr>
@@ -760,7 +736,7 @@
           </w:tcPr>
           <w:p>
             <w:pPr>
-              <w:pStyle w:val="a5"/>
+              <w:pStyle w:val="ListParagraph"/>
               <w:numPr>
                 <w:ilvl w:val="0"/>
                 <w:numId w:val="4"/>
@@ -787,10 +763,10 @@
               </w:rPr>
               <w:t xml:space="preserve">ти на сайт </w:t>
             </w:r>
-            <w:hyperlink r:id="rId9" w:history="1">
+            <w:hyperlink r:id="rId8" w:history="1">
               <w:r>
                 <w:rPr>
-                  <w:rStyle w:val="a4"/>
+                  <w:rStyle w:val="Hyperlink"/>
                   <w:rFonts w:ascii="Times New Roman" w:hAnsi="Times New Roman" w:cs="Times New Roman"/>
                 </w:rPr>
                 <w:t>http://bilet.aviakassa.by/</w:t>
@@ -799,7 +775,7 @@
           </w:p>
           <w:p>
             <w:pPr>
-              <w:pStyle w:val="a5"/>
+              <w:pStyle w:val="ListParagraph"/>
               <w:numPr>
                 <w:ilvl w:val="0"/>
                 <w:numId w:val="4"/>
@@ -823,7 +799,7 @@
           </w:p>
           <w:p>
             <w:pPr>
-              <w:pStyle w:val="a5"/>
+              <w:pStyle w:val="ListParagraph"/>
               <w:numPr>
                 <w:ilvl w:val="0"/>
                 <w:numId w:val="4"/>
@@ -848,26 +824,12 @@
               <w:rPr>
                 <w:rFonts w:ascii="Times New Roman" w:hAnsi="Times New Roman" w:cs="Times New Roman"/>
               </w:rPr>
-              <w:t xml:space="preserve">я </w:t>
-            </w:r>
-            <w:proofErr w:type="gramStart"/>
-            <w:r>
-              <w:rPr>
-                <w:rFonts w:ascii="Times New Roman" w:hAnsi="Times New Roman" w:cs="Times New Roman"/>
-              </w:rPr>
-              <w:t>тоже самое</w:t>
-            </w:r>
-            <w:proofErr w:type="gramEnd"/>
-            <w:r>
-              <w:rPr>
-                <w:rFonts w:ascii="Times New Roman" w:hAnsi="Times New Roman" w:cs="Times New Roman"/>
-              </w:rPr>
-              <w:t xml:space="preserve"> место</w:t>
-            </w:r>
-          </w:p>
-          <w:p>
-            <w:pPr>
-              <w:pStyle w:val="a5"/>
+              <w:t>я тоже самое место</w:t>
+            </w:r>
+          </w:p>
+          <w:p>
+            <w:pPr>
+              <w:pStyle w:val="ListParagraph"/>
               <w:numPr>
                 <w:ilvl w:val="0"/>
                 <w:numId w:val="4"/>
@@ -919,7 +881,7 @@
     <w:p/>
     <w:tbl>
       <w:tblPr>
-        <w:tblStyle w:val="a3"/>
+        <w:tblStyle w:val="TableGrid"/>
         <w:tblW w:w="0" w:type="auto"/>
         <w:tblLook w:val="04A0" w:firstRow="1" w:lastRow="0" w:firstColumn="1" w:lastColumn="0" w:noHBand="0" w:noVBand="1"/>
       </w:tblPr>
@@ -976,7 +938,7 @@
           </w:tcPr>
           <w:p>
             <w:pPr>
-              <w:pStyle w:val="a5"/>
+              <w:pStyle w:val="ListParagraph"/>
               <w:numPr>
                 <w:ilvl w:val="0"/>
                 <w:numId w:val="5"/>
@@ -1003,10 +965,10 @@
               </w:rPr>
               <w:t xml:space="preserve">ти на сайт </w:t>
             </w:r>
-            <w:hyperlink r:id="rId10" w:history="1">
+            <w:hyperlink r:id="rId9" w:history="1">
               <w:r>
                 <w:rPr>
-                  <w:rStyle w:val="a4"/>
+                  <w:rStyle w:val="Hyperlink"/>
                   <w:rFonts w:ascii="Times New Roman" w:hAnsi="Times New Roman" w:cs="Times New Roman"/>
                 </w:rPr>
                 <w:t>http://bilet.aviakassa.by/</w:t>
@@ -1015,7 +977,7 @@
           </w:p>
           <w:p>
             <w:pPr>
-              <w:pStyle w:val="a5"/>
+              <w:pStyle w:val="ListParagraph"/>
               <w:numPr>
                 <w:ilvl w:val="0"/>
                 <w:numId w:val="5"/>
@@ -1028,12 +990,12 @@
               <w:rPr>
                 <w:rFonts w:ascii="Times New Roman" w:hAnsi="Times New Roman" w:cs="Times New Roman"/>
               </w:rPr>
-              <w:t>Задать данные: отправление и прибытие сегодня.</w:t>
-            </w:r>
-          </w:p>
-          <w:p>
-            <w:pPr>
-              <w:pStyle w:val="a5"/>
+              <w:t>Выбрать пункт «В одну сторону»</w:t>
+            </w:r>
+          </w:p>
+          <w:p>
+            <w:pPr>
+              <w:pStyle w:val="ListParagraph"/>
               <w:numPr>
                 <w:ilvl w:val="0"/>
                 <w:numId w:val="5"/>
@@ -1046,133 +1008,43 @@
               <w:rPr>
                 <w:rFonts w:ascii="Times New Roman" w:hAnsi="Times New Roman" w:cs="Times New Roman"/>
               </w:rPr>
+              <w:t>Задать пункты отправления и прибытия.</w:t>
+            </w:r>
+          </w:p>
+          <w:p>
+            <w:pPr>
+              <w:pStyle w:val="ListParagraph"/>
+              <w:numPr>
+                <w:ilvl w:val="0"/>
+                <w:numId w:val="5"/>
+              </w:numPr>
+              <w:rPr>
+                <w:rFonts w:ascii="Times New Roman" w:hAnsi="Times New Roman" w:cs="Times New Roman"/>
+              </w:rPr>
+            </w:pPr>
+            <w:r>
+              <w:rPr>
+                <w:rFonts w:ascii="Times New Roman" w:hAnsi="Times New Roman" w:cs="Times New Roman"/>
+              </w:rPr>
+              <w:t>Задать дату оправления - завтра.</w:t>
+            </w:r>
+          </w:p>
+          <w:p>
+            <w:pPr>
+              <w:pStyle w:val="ListParagraph"/>
+              <w:numPr>
+                <w:ilvl w:val="0"/>
+                <w:numId w:val="5"/>
+              </w:numPr>
+              <w:rPr>
+                <w:rFonts w:ascii="Times New Roman" w:hAnsi="Times New Roman" w:cs="Times New Roman"/>
+              </w:rPr>
+            </w:pPr>
+            <w:r>
+              <w:rPr>
+                <w:rFonts w:ascii="Times New Roman" w:hAnsi="Times New Roman" w:cs="Times New Roman"/>
+              </w:rPr>
               <w:t>Выполнить поиск</w:t>
-            </w:r>
-          </w:p>
-          <w:p>
-            <w:pPr>
-              <w:pStyle w:val="a5"/>
-              <w:numPr>
-                <w:ilvl w:val="0"/>
-                <w:numId w:val="5"/>
-              </w:numPr>
-              <w:rPr>
-                <w:rFonts w:ascii="Times New Roman" w:hAnsi="Times New Roman" w:cs="Times New Roman"/>
-              </w:rPr>
-            </w:pPr>
-            <w:r>
-              <w:rPr>
-                <w:rFonts w:ascii="Times New Roman" w:hAnsi="Times New Roman" w:cs="Times New Roman"/>
-              </w:rPr>
-              <w:t>Выбрать пункт «Время перелета»</w:t>
-            </w:r>
-          </w:p>
-          <w:p>
-            <w:pPr>
-              <w:pStyle w:val="a5"/>
-              <w:numPr>
-                <w:ilvl w:val="0"/>
-                <w:numId w:val="5"/>
-              </w:numPr>
-              <w:rPr>
-                <w:rFonts w:ascii="Times New Roman" w:hAnsi="Times New Roman" w:cs="Times New Roman"/>
-              </w:rPr>
-            </w:pPr>
-            <w:r>
-              <w:rPr>
-                <w:rFonts w:ascii="Times New Roman" w:hAnsi="Times New Roman" w:cs="Times New Roman"/>
-              </w:rPr>
-              <w:t>Задать время вылета 2 часа назад</w:t>
-            </w:r>
-          </w:p>
-          <w:p>
-            <w:pPr>
-              <w:pStyle w:val="a5"/>
-              <w:numPr>
-                <w:ilvl w:val="0"/>
-                <w:numId w:val="5"/>
-              </w:numPr>
-              <w:rPr>
-                <w:rFonts w:ascii="Times New Roman" w:hAnsi="Times New Roman" w:cs="Times New Roman"/>
-              </w:rPr>
-            </w:pPr>
-            <w:r>
-              <w:rPr>
-                <w:rFonts w:ascii="Times New Roman" w:hAnsi="Times New Roman" w:cs="Times New Roman"/>
-              </w:rPr>
-              <w:t xml:space="preserve">Задать время вылета </w:t>
-            </w:r>
-            <w:r>
-              <w:rPr>
-                <w:rFonts w:ascii="Times New Roman" w:hAnsi="Times New Roman" w:cs="Times New Roman"/>
-              </w:rPr>
-              <w:t>через 2 часа</w:t>
-            </w:r>
-          </w:p>
-          <w:p>
-            <w:pPr>
-              <w:pStyle w:val="a5"/>
-              <w:numPr>
-                <w:ilvl w:val="0"/>
-                <w:numId w:val="5"/>
-              </w:numPr>
-              <w:rPr>
-                <w:rFonts w:ascii="Times New Roman" w:hAnsi="Times New Roman" w:cs="Times New Roman"/>
-              </w:rPr>
-            </w:pPr>
-            <w:r>
-              <w:rPr>
-                <w:rFonts w:ascii="Times New Roman" w:hAnsi="Times New Roman" w:cs="Times New Roman"/>
-              </w:rPr>
-              <w:t xml:space="preserve">Задать время прибытия раньше, чем время отправления </w:t>
-            </w:r>
-          </w:p>
-          <w:p>
-            <w:pPr>
-              <w:pStyle w:val="a5"/>
-              <w:numPr>
-                <w:ilvl w:val="0"/>
-                <w:numId w:val="5"/>
-              </w:numPr>
-              <w:rPr>
-                <w:rFonts w:ascii="Times New Roman" w:hAnsi="Times New Roman" w:cs="Times New Roman"/>
-              </w:rPr>
-            </w:pPr>
-            <w:r>
-              <w:rPr>
-                <w:rFonts w:ascii="Times New Roman" w:hAnsi="Times New Roman" w:cs="Times New Roman"/>
-              </w:rPr>
-              <w:t>Задать время полета равным 0 часов</w:t>
-            </w:r>
-            <w:r>
-              <w:rPr>
-                <w:rFonts w:ascii="Times New Roman" w:hAnsi="Times New Roman" w:cs="Times New Roman"/>
-              </w:rPr>
-              <w:t xml:space="preserve"> 0 мин</w:t>
-            </w:r>
-            <w:r>
-              <w:rPr>
-                <w:rFonts w:ascii="Times New Roman" w:hAnsi="Times New Roman" w:cs="Times New Roman"/>
-              </w:rPr>
-              <w:t>.</w:t>
-            </w:r>
-          </w:p>
-          <w:p>
-            <w:pPr>
-              <w:pStyle w:val="a5"/>
-              <w:numPr>
-                <w:ilvl w:val="0"/>
-                <w:numId w:val="5"/>
-              </w:numPr>
-              <w:rPr>
-                <w:rFonts w:ascii="Times New Roman" w:hAnsi="Times New Roman" w:cs="Times New Roman"/>
-              </w:rPr>
-            </w:pPr>
-            <w:r>
-              <w:rPr>
-                <w:rFonts w:ascii="Times New Roman" w:hAnsi="Times New Roman" w:cs="Times New Roman"/>
-              </w:rPr>
-              <w:t>Задать валидные данные.</w:t>
             </w:r>
           </w:p>
         </w:tc>
@@ -1182,7 +1054,7 @@
           </w:tcPr>
           <w:p>
             <w:pPr>
-              <w:pStyle w:val="a5"/>
+              <w:pStyle w:val="ListParagraph"/>
               <w:numPr>
                 <w:ilvl w:val="0"/>
                 <w:numId w:val="4"/>
@@ -1195,85 +1067,7 @@
               <w:rPr>
                 <w:rFonts w:ascii="Times New Roman" w:hAnsi="Times New Roman" w:cs="Times New Roman"/>
               </w:rPr>
-              <w:t xml:space="preserve">Нельзя задать время </w:t>
-            </w:r>
-            <w:r>
-              <w:rPr>
-                <w:rFonts w:ascii="Times New Roman" w:hAnsi="Times New Roman" w:cs="Times New Roman"/>
-              </w:rPr>
-              <w:t>отправления меньшее,  чем текущее.</w:t>
-            </w:r>
-          </w:p>
-          <w:p>
-            <w:pPr>
-              <w:pStyle w:val="a5"/>
-              <w:numPr>
-                <w:ilvl w:val="0"/>
-                <w:numId w:val="4"/>
-              </w:numPr>
-              <w:rPr>
-                <w:rFonts w:ascii="Times New Roman" w:hAnsi="Times New Roman" w:cs="Times New Roman"/>
-              </w:rPr>
-            </w:pPr>
-            <w:r>
-              <w:rPr>
-                <w:rFonts w:ascii="Times New Roman" w:hAnsi="Times New Roman" w:cs="Times New Roman"/>
-              </w:rPr>
-              <w:t>Успешно задано время вылета.</w:t>
-            </w:r>
-          </w:p>
-          <w:p>
-            <w:pPr>
-              <w:pStyle w:val="a5"/>
-              <w:numPr>
-                <w:ilvl w:val="0"/>
-                <w:numId w:val="4"/>
-              </w:numPr>
-              <w:rPr>
-                <w:rFonts w:ascii="Times New Roman" w:hAnsi="Times New Roman" w:cs="Times New Roman"/>
-              </w:rPr>
-            </w:pPr>
-            <w:r>
-              <w:rPr>
-                <w:rFonts w:ascii="Times New Roman" w:hAnsi="Times New Roman" w:cs="Times New Roman"/>
-              </w:rPr>
-              <w:t>Нельзя выбрать время прибытия раньше времени отправления</w:t>
-            </w:r>
-          </w:p>
-          <w:p>
-            <w:pPr>
-              <w:pStyle w:val="a5"/>
-              <w:numPr>
-                <w:ilvl w:val="0"/>
-                <w:numId w:val="4"/>
-              </w:numPr>
-              <w:rPr>
-                <w:rFonts w:ascii="Times New Roman" w:hAnsi="Times New Roman" w:cs="Times New Roman"/>
-              </w:rPr>
-            </w:pPr>
-            <w:r>
-              <w:rPr>
-                <w:rFonts w:ascii="Times New Roman" w:hAnsi="Times New Roman" w:cs="Times New Roman"/>
-              </w:rPr>
-              <w:t>Невозможно установления времени полета в 0 часов  0 минут.</w:t>
-            </w:r>
-          </w:p>
-          <w:p>
-            <w:pPr>
-              <w:pStyle w:val="a5"/>
-              <w:numPr>
-                <w:ilvl w:val="0"/>
-                <w:numId w:val="4"/>
-              </w:numPr>
-              <w:rPr>
-                <w:rFonts w:ascii="Times New Roman" w:hAnsi="Times New Roman" w:cs="Times New Roman"/>
-              </w:rPr>
-            </w:pPr>
-            <w:r>
-              <w:rPr>
-                <w:rFonts w:ascii="Times New Roman" w:hAnsi="Times New Roman" w:cs="Times New Roman"/>
-              </w:rPr>
-              <w:t>Список рейсов отфильтрован в соответствии с заданными параметрами</w:t>
+              <w:t>Были найдены билеты, и все они соответсвуют заданным параметрам.</w:t>
             </w:r>
           </w:p>
         </w:tc>
@@ -1282,7 +1076,7 @@
     <w:p/>
     <w:tbl>
       <w:tblPr>
-        <w:tblStyle w:val="a3"/>
+        <w:tblStyle w:val="TableGrid"/>
         <w:tblW w:w="0" w:type="auto"/>
         <w:tblLook w:val="04A0" w:firstRow="1" w:lastRow="0" w:firstColumn="1" w:lastColumn="0" w:noHBand="0" w:noVBand="1"/>
       </w:tblPr>
@@ -1339,7 +1133,7 @@
           </w:tcPr>
           <w:p>
             <w:pPr>
-              <w:pStyle w:val="a5"/>
+              <w:pStyle w:val="ListParagraph"/>
               <w:numPr>
                 <w:ilvl w:val="0"/>
                 <w:numId w:val="6"/>
@@ -1366,10 +1160,10 @@
               </w:rPr>
               <w:t xml:space="preserve">ти на сайт </w:t>
             </w:r>
-            <w:hyperlink r:id="rId11" w:history="1">
+            <w:hyperlink r:id="rId10" w:history="1">
               <w:r>
                 <w:rPr>
-                  <w:rStyle w:val="a4"/>
+                  <w:rStyle w:val="Hyperlink"/>
                   <w:rFonts w:ascii="Times New Roman" w:hAnsi="Times New Roman" w:cs="Times New Roman"/>
                 </w:rPr>
                 <w:t>http://bilet.aviakassa.by/</w:t>
@@ -1378,7 +1172,7 @@
           </w:p>
           <w:p>
             <w:pPr>
-              <w:pStyle w:val="a5"/>
+              <w:pStyle w:val="ListParagraph"/>
               <w:numPr>
                 <w:ilvl w:val="0"/>
                 <w:numId w:val="6"/>
@@ -1402,7 +1196,7 @@
           </w:p>
           <w:p>
             <w:pPr>
-              <w:pStyle w:val="a5"/>
+              <w:pStyle w:val="ListParagraph"/>
               <w:numPr>
                 <w:ilvl w:val="0"/>
                 <w:numId w:val="6"/>
@@ -1420,7 +1214,7 @@
           </w:p>
           <w:p>
             <w:pPr>
-              <w:pStyle w:val="a5"/>
+              <w:pStyle w:val="ListParagraph"/>
               <w:numPr>
                 <w:ilvl w:val="0"/>
                 <w:numId w:val="6"/>
@@ -1438,7 +1232,7 @@
           </w:p>
           <w:p>
             <w:pPr>
-              <w:pStyle w:val="a5"/>
+              <w:pStyle w:val="ListParagraph"/>
               <w:numPr>
                 <w:ilvl w:val="0"/>
                 <w:numId w:val="6"/>
@@ -1451,19 +1245,12 @@
               <w:rPr>
                 <w:rFonts w:ascii="Times New Roman" w:hAnsi="Times New Roman" w:cs="Times New Roman"/>
               </w:rPr>
-              <w:lastRenderedPageBreak/>
-              <w:t xml:space="preserve">Отсортировать предложенные билеты по </w:t>
-            </w:r>
-            <w:r>
-              <w:rPr>
-                <w:rFonts w:ascii="Times New Roman" w:hAnsi="Times New Roman" w:cs="Times New Roman"/>
-              </w:rPr>
-              <w:t>рейтингу</w:t>
-            </w:r>
-          </w:p>
-          <w:p>
-            <w:pPr>
-              <w:pStyle w:val="a5"/>
+              <w:t>Отсортировать предложенные билеты по рейтингу</w:t>
+            </w:r>
+          </w:p>
+          <w:p>
+            <w:pPr>
+              <w:pStyle w:val="ListParagraph"/>
               <w:numPr>
                 <w:ilvl w:val="0"/>
                 <w:numId w:val="6"/>
@@ -1476,13 +1263,7 @@
               <w:rPr>
                 <w:rFonts w:ascii="Times New Roman" w:hAnsi="Times New Roman" w:cs="Times New Roman"/>
               </w:rPr>
-              <w:t>Отсортиро</w:t>
-            </w:r>
-            <w:r>
-              <w:rPr>
-                <w:rFonts w:ascii="Times New Roman" w:hAnsi="Times New Roman" w:cs="Times New Roman"/>
-              </w:rPr>
-              <w:t>вать предложенные билеты по Времени</w:t>
+              <w:t>Отсортировать предложенные билеты по Времени</w:t>
             </w:r>
           </w:p>
         </w:tc>
@@ -1500,7 +1281,6 @@
               <w:rPr>
                 <w:rFonts w:ascii="Times New Roman" w:hAnsi="Times New Roman" w:cs="Times New Roman"/>
               </w:rPr>
-              <w:lastRenderedPageBreak/>
               <w:t xml:space="preserve">    3.   </w:t>
             </w:r>
             <w:r>
@@ -1545,19 +1325,7 @@
               <w:rPr>
                 <w:rFonts w:ascii="Times New Roman" w:hAnsi="Times New Roman" w:cs="Times New Roman"/>
               </w:rPr>
-              <w:t xml:space="preserve">    </w:t>
-            </w:r>
-            <w:r>
-              <w:rPr>
-                <w:rFonts w:ascii="Times New Roman" w:hAnsi="Times New Roman" w:cs="Times New Roman"/>
-              </w:rPr>
-              <w:t>5</w:t>
-            </w:r>
-            <w:r>
-              <w:rPr>
-                <w:rFonts w:ascii="Times New Roman" w:hAnsi="Times New Roman" w:cs="Times New Roman"/>
-              </w:rPr>
-              <w:t xml:space="preserve">.    Билеты отсортированы по </w:t>
+              <w:t xml:space="preserve">    5.    Билеты отсортированы по </w:t>
             </w:r>
             <w:r>
               <w:rPr>
@@ -1576,26 +1344,7 @@
               <w:rPr>
                 <w:rFonts w:ascii="Times New Roman" w:hAnsi="Times New Roman" w:cs="Times New Roman"/>
               </w:rPr>
-              <w:lastRenderedPageBreak/>
-              <w:t xml:space="preserve">    4</w:t>
-            </w:r>
-            <w:r>
-              <w:rPr>
-                <w:rFonts w:ascii="Times New Roman" w:hAnsi="Times New Roman" w:cs="Times New Roman"/>
-              </w:rPr>
-              <w:t>.    Билеты отсортированы по времени</w:t>
-            </w:r>
-            <w:r>
-              <w:rPr>
-                <w:rFonts w:ascii="Times New Roman" w:hAnsi="Times New Roman" w:cs="Times New Roman"/>
-              </w:rPr>
-              <w:t xml:space="preserve">, вверху находятся </w:t>
-            </w:r>
-            <w:r>
-              <w:rPr>
-                <w:rFonts w:ascii="Times New Roman" w:hAnsi="Times New Roman" w:cs="Times New Roman"/>
-              </w:rPr>
-              <w:t>те, которые отправляются раньше</w:t>
+              <w:t xml:space="preserve">    4.    Билеты отсортированы по времени, вверху находятся те, которые отправляются раньше</w:t>
             </w:r>
             <w:r>
               <w:rPr>
@@ -1608,9 +1357,10 @@
       </w:tr>
     </w:tbl>
     <w:p/>
+    <w:p/>
     <w:tbl>
       <w:tblPr>
-        <w:tblStyle w:val="a3"/>
+        <w:tblStyle w:val="TableGrid"/>
         <w:tblW w:w="0" w:type="auto"/>
         <w:tblLook w:val="04A0" w:firstRow="1" w:lastRow="0" w:firstColumn="1" w:lastColumn="0" w:noHBand="0" w:noVBand="1"/>
       </w:tblPr>
@@ -1635,6 +1385,7 @@
                 <w:rFonts w:ascii="Times New Roman" w:hAnsi="Times New Roman" w:cs="Times New Roman"/>
                 <w:b/>
               </w:rPr>
+              <w:lastRenderedPageBreak/>
               <w:t>Шаги</w:t>
             </w:r>
           </w:p>
@@ -1667,7 +1418,7 @@
           </w:tcPr>
           <w:p>
             <w:pPr>
-              <w:pStyle w:val="a5"/>
+              <w:pStyle w:val="ListParagraph"/>
               <w:numPr>
                 <w:ilvl w:val="0"/>
                 <w:numId w:val="7"/>
@@ -1694,10 +1445,10 @@
               </w:rPr>
               <w:t xml:space="preserve">ти на сайт </w:t>
             </w:r>
-            <w:hyperlink r:id="rId12" w:history="1">
+            <w:hyperlink r:id="rId11" w:history="1">
               <w:r>
                 <w:rPr>
-                  <w:rStyle w:val="a4"/>
+                  <w:rStyle w:val="Hyperlink"/>
                   <w:rFonts w:ascii="Times New Roman" w:hAnsi="Times New Roman" w:cs="Times New Roman"/>
                 </w:rPr>
                 <w:t>http://bilet.aviakassa.by/</w:t>
@@ -1706,7 +1457,7 @@
           </w:p>
           <w:p>
             <w:pPr>
-              <w:pStyle w:val="a5"/>
+              <w:pStyle w:val="ListParagraph"/>
               <w:numPr>
                 <w:ilvl w:val="0"/>
                 <w:numId w:val="7"/>
@@ -1724,7 +1475,7 @@
           </w:p>
           <w:p>
             <w:pPr>
-              <w:pStyle w:val="a5"/>
+              <w:pStyle w:val="ListParagraph"/>
               <w:numPr>
                 <w:ilvl w:val="0"/>
                 <w:numId w:val="7"/>
@@ -1742,7 +1493,7 @@
           </w:p>
           <w:p>
             <w:pPr>
-              <w:pStyle w:val="a5"/>
+              <w:pStyle w:val="ListParagraph"/>
               <w:numPr>
                 <w:ilvl w:val="0"/>
                 <w:numId w:val="7"/>
@@ -1766,21 +1517,11 @@
           </w:p>
           <w:p>
             <w:pPr>
-              <w:pStyle w:val="a5"/>
-              <w:numPr>
-                <w:ilvl w:val="0"/>
-                <w:numId w:val="7"/>
-              </w:numPr>
-              <w:rPr>
-                <w:rFonts w:ascii="Times New Roman" w:hAnsi="Times New Roman" w:cs="Times New Roman"/>
-              </w:rPr>
-            </w:pPr>
-            <w:r>
-              <w:rPr>
-                <w:rFonts w:ascii="Times New Roman" w:hAnsi="Times New Roman" w:cs="Times New Roman"/>
-              </w:rPr>
-              <w:t>Выбрать время пересадок 12-18</w:t>
-            </w:r>
+              <w:pStyle w:val="ListParagraph"/>
+              <w:rPr>
+                <w:rFonts w:ascii="Times New Roman" w:hAnsi="Times New Roman" w:cs="Times New Roman"/>
+              </w:rPr>
+            </w:pPr>
           </w:p>
         </w:tc>
         <w:tc>
@@ -1831,33 +1572,20 @@
                 <w:rFonts w:ascii="Times New Roman" w:hAnsi="Times New Roman" w:cs="Times New Roman"/>
               </w:rPr>
             </w:pPr>
-            <w:r>
-              <w:rPr>
-                <w:rFonts w:ascii="Times New Roman" w:hAnsi="Times New Roman" w:cs="Times New Roman"/>
-              </w:rPr>
-              <w:t xml:space="preserve">    5.    </w:t>
-            </w:r>
-            <w:r>
-              <w:rPr>
-                <w:rFonts w:ascii="Times New Roman" w:hAnsi="Times New Roman" w:cs="Times New Roman"/>
-              </w:rPr>
-              <w:t>Останутся только билеты, где пересадка пройдет в период с 12:00-18:00</w:t>
-            </w:r>
-          </w:p>
-          <w:p>
-            <w:pPr>
-              <w:rPr>
-                <w:rFonts w:ascii="Times New Roman" w:hAnsi="Times New Roman" w:cs="Times New Roman"/>
-              </w:rPr>
-            </w:pPr>
           </w:p>
         </w:tc>
       </w:tr>
     </w:tbl>
-    <w:p/>
+    <w:p>
+      <w:pPr>
+        <w:rPr>
+          <w:lang w:val="en-US"/>
+        </w:rPr>
+      </w:pPr>
+    </w:p>
     <w:tbl>
       <w:tblPr>
-        <w:tblStyle w:val="a3"/>
+        <w:tblStyle w:val="TableGrid"/>
         <w:tblW w:w="0" w:type="auto"/>
         <w:tblLook w:val="04A0" w:firstRow="1" w:lastRow="0" w:firstColumn="1" w:lastColumn="0" w:noHBand="0" w:noVBand="1"/>
       </w:tblPr>
@@ -1914,7 +1642,7 @@
           </w:tcPr>
           <w:p>
             <w:pPr>
-              <w:pStyle w:val="a5"/>
+              <w:pStyle w:val="ListParagraph"/>
               <w:numPr>
                 <w:ilvl w:val="0"/>
                 <w:numId w:val="8"/>
@@ -1941,10 +1669,10 @@
               </w:rPr>
               <w:t xml:space="preserve">ти на сайт </w:t>
             </w:r>
-            <w:hyperlink r:id="rId13" w:history="1">
+            <w:hyperlink r:id="rId12" w:history="1">
               <w:r>
                 <w:rPr>
-                  <w:rStyle w:val="a4"/>
+                  <w:rStyle w:val="Hyperlink"/>
                   <w:rFonts w:ascii="Times New Roman" w:hAnsi="Times New Roman" w:cs="Times New Roman"/>
                 </w:rPr>
                 <w:t>http://bilet.aviakassa.by/</w:t>
@@ -1953,7 +1681,7 @@
           </w:p>
           <w:p>
             <w:pPr>
-              <w:pStyle w:val="a5"/>
+              <w:pStyle w:val="ListParagraph"/>
               <w:numPr>
                 <w:ilvl w:val="0"/>
                 <w:numId w:val="8"/>
@@ -1966,13 +1694,73 @@
               <w:rPr>
                 <w:rFonts w:ascii="Times New Roman" w:hAnsi="Times New Roman" w:cs="Times New Roman"/>
               </w:rPr>
-              <w:t>Выбрать место и дату отправления, место  и дату прибытия</w:t>
-            </w:r>
-            <w:r>
-              <w:rPr>
-                <w:rFonts w:ascii="Times New Roman" w:hAnsi="Times New Roman" w:cs="Times New Roman"/>
-              </w:rPr>
-              <w:t>, количество людей 3</w:t>
+              <w:t>Выбрать место и дату отправления, место  и дату прибытия, количество людей 3.</w:t>
+            </w:r>
+          </w:p>
+          <w:p>
+            <w:pPr>
+              <w:pStyle w:val="ListParagraph"/>
+              <w:numPr>
+                <w:ilvl w:val="0"/>
+                <w:numId w:val="8"/>
+              </w:numPr>
+              <w:rPr>
+                <w:rFonts w:ascii="Times New Roman" w:hAnsi="Times New Roman" w:cs="Times New Roman"/>
+              </w:rPr>
+            </w:pPr>
+            <w:r>
+              <w:rPr>
+                <w:rFonts w:ascii="Times New Roman" w:hAnsi="Times New Roman" w:cs="Times New Roman"/>
+              </w:rPr>
+              <w:t>Нажать кнопку «Поиск»</w:t>
+            </w:r>
+          </w:p>
+          <w:p>
+            <w:pPr>
+              <w:pStyle w:val="ListParagraph"/>
+              <w:numPr>
+                <w:ilvl w:val="0"/>
+                <w:numId w:val="8"/>
+              </w:numPr>
+              <w:rPr>
+                <w:rFonts w:ascii="Times New Roman" w:hAnsi="Times New Roman" w:cs="Times New Roman"/>
+              </w:rPr>
+            </w:pPr>
+            <w:r>
+              <w:rPr>
+                <w:rFonts w:ascii="Times New Roman" w:hAnsi="Times New Roman" w:cs="Times New Roman"/>
+              </w:rPr>
+              <w:t>Выбрать рейс и нажать кнопку «Забронировать билет»</w:t>
+            </w:r>
+          </w:p>
+          <w:p>
+            <w:pPr>
+              <w:pStyle w:val="ListParagraph"/>
+              <w:numPr>
+                <w:ilvl w:val="0"/>
+                <w:numId w:val="8"/>
+              </w:numPr>
+              <w:rPr>
+                <w:rFonts w:ascii="Times New Roman" w:hAnsi="Times New Roman" w:cs="Times New Roman"/>
+              </w:rPr>
+            </w:pPr>
+            <w:r>
+              <w:rPr>
+                <w:rFonts w:ascii="Times New Roman" w:hAnsi="Times New Roman" w:cs="Times New Roman"/>
+              </w:rPr>
+              <w:t>Ввести данные</w:t>
+            </w:r>
+            <w:r>
+              <w:rPr>
+                <w:rFonts w:ascii="Times New Roman" w:hAnsi="Times New Roman" w:cs="Times New Roman"/>
+              </w:rPr>
+              <w:t xml:space="preserve"> </w:t>
+            </w:r>
+            <w:r>
+              <w:rPr>
+                <w:rFonts w:ascii="Times New Roman" w:hAnsi="Times New Roman" w:cs="Times New Roman"/>
+              </w:rPr>
+              <w:t>и нажать кнопку «Забронировать»</w:t>
             </w:r>
             <w:r>
               <w:rPr>
@@ -1983,79 +1771,7 @@
           </w:p>
           <w:p>
             <w:pPr>
-              <w:pStyle w:val="a5"/>
-              <w:numPr>
-                <w:ilvl w:val="0"/>
-                <w:numId w:val="8"/>
-              </w:numPr>
-              <w:rPr>
-                <w:rFonts w:ascii="Times New Roman" w:hAnsi="Times New Roman" w:cs="Times New Roman"/>
-              </w:rPr>
-            </w:pPr>
-            <w:r>
-              <w:rPr>
-                <w:rFonts w:ascii="Times New Roman" w:hAnsi="Times New Roman" w:cs="Times New Roman"/>
-              </w:rPr>
-              <w:t>Нажать кнопку «Поиск»</w:t>
-            </w:r>
-          </w:p>
-          <w:p>
-            <w:pPr>
-              <w:pStyle w:val="a5"/>
-              <w:numPr>
-                <w:ilvl w:val="0"/>
-                <w:numId w:val="8"/>
-              </w:numPr>
-              <w:rPr>
-                <w:rFonts w:ascii="Times New Roman" w:hAnsi="Times New Roman" w:cs="Times New Roman"/>
-              </w:rPr>
-            </w:pPr>
-            <w:r>
-              <w:rPr>
-                <w:rFonts w:ascii="Times New Roman" w:hAnsi="Times New Roman" w:cs="Times New Roman"/>
-              </w:rPr>
-              <w:t>Выбрать рейс и нажать кнопку «Забронировать билет»</w:t>
-            </w:r>
-          </w:p>
-          <w:p>
-            <w:pPr>
-              <w:pStyle w:val="a5"/>
-              <w:numPr>
-                <w:ilvl w:val="0"/>
-                <w:numId w:val="8"/>
-              </w:numPr>
-              <w:rPr>
-                <w:rFonts w:ascii="Times New Roman" w:hAnsi="Times New Roman" w:cs="Times New Roman"/>
-              </w:rPr>
-            </w:pPr>
-            <w:r>
-              <w:rPr>
-                <w:rFonts w:ascii="Times New Roman" w:hAnsi="Times New Roman" w:cs="Times New Roman"/>
-              </w:rPr>
-              <w:t>Ввести данные</w:t>
-            </w:r>
-            <w:r>
-              <w:rPr>
-                <w:rFonts w:ascii="Times New Roman" w:hAnsi="Times New Roman" w:cs="Times New Roman"/>
-              </w:rPr>
-              <w:t xml:space="preserve"> </w:t>
-            </w:r>
-            <w:r>
-              <w:rPr>
-                <w:rFonts w:ascii="Times New Roman" w:hAnsi="Times New Roman" w:cs="Times New Roman"/>
-              </w:rPr>
-              <w:t>и нажать кнопку «Забронировать»</w:t>
-            </w:r>
-            <w:r>
-              <w:rPr>
-                <w:rFonts w:ascii="Times New Roman" w:hAnsi="Times New Roman" w:cs="Times New Roman"/>
-              </w:rPr>
-              <w:t>.</w:t>
-            </w:r>
-          </w:p>
-          <w:p>
-            <w:pPr>
-              <w:pStyle w:val="a5"/>
+              <w:pStyle w:val="ListParagraph"/>
               <w:numPr>
                 <w:ilvl w:val="0"/>
                 <w:numId w:val="8"/>
@@ -2093,6 +1809,7 @@
             <w:pPr>
               <w:rPr>
                 <w:rFonts w:ascii="Times New Roman" w:hAnsi="Times New Roman" w:cs="Times New Roman"/>
+                <w:lang w:val="en-US"/>
               </w:rPr>
             </w:pPr>
             <w:r>
@@ -2158,7 +1875,7 @@
     <w:p/>
     <w:tbl>
       <w:tblPr>
-        <w:tblStyle w:val="a3"/>
+        <w:tblStyle w:val="TableGrid"/>
         <w:tblW w:w="0" w:type="auto"/>
         <w:tblLook w:val="04A0" w:firstRow="1" w:lastRow="0" w:firstColumn="1" w:lastColumn="0" w:noHBand="0" w:noVBand="1"/>
       </w:tblPr>
@@ -2215,7 +1932,7 @@
           </w:tcPr>
           <w:p>
             <w:pPr>
-              <w:pStyle w:val="a5"/>
+              <w:pStyle w:val="ListParagraph"/>
               <w:numPr>
                 <w:ilvl w:val="0"/>
                 <w:numId w:val="9"/>
@@ -2242,10 +1959,10 @@
               </w:rPr>
               <w:t xml:space="preserve">ти на сайт </w:t>
             </w:r>
-            <w:hyperlink r:id="rId14" w:history="1">
+            <w:hyperlink r:id="rId13" w:history="1">
               <w:r>
                 <w:rPr>
-                  <w:rStyle w:val="a4"/>
+                  <w:rStyle w:val="Hyperlink"/>
                   <w:rFonts w:ascii="Times New Roman" w:hAnsi="Times New Roman" w:cs="Times New Roman"/>
                 </w:rPr>
                 <w:t>http://bilet.aviakassa.by/</w:t>
@@ -2254,7 +1971,7 @@
           </w:p>
           <w:p>
             <w:pPr>
-              <w:pStyle w:val="a5"/>
+              <w:pStyle w:val="ListParagraph"/>
               <w:numPr>
                 <w:ilvl w:val="0"/>
                 <w:numId w:val="9"/>
@@ -2272,7 +1989,7 @@
           </w:p>
           <w:p>
             <w:pPr>
-              <w:pStyle w:val="a5"/>
+              <w:pStyle w:val="ListParagraph"/>
               <w:numPr>
                 <w:ilvl w:val="0"/>
                 <w:numId w:val="9"/>
@@ -2290,7 +2007,7 @@
           </w:p>
           <w:p>
             <w:pPr>
-              <w:pStyle w:val="a5"/>
+              <w:pStyle w:val="ListParagraph"/>
               <w:numPr>
                 <w:ilvl w:val="0"/>
                 <w:numId w:val="9"/>
@@ -2303,43 +2020,19 @@
               <w:rPr>
                 <w:rFonts w:ascii="Times New Roman" w:hAnsi="Times New Roman" w:cs="Times New Roman"/>
               </w:rPr>
-              <w:t>В пункте «Аэропорты» выбрать аэропорт отправления.</w:t>
-            </w:r>
-          </w:p>
-          <w:p>
-            <w:pPr>
-              <w:pStyle w:val="a5"/>
-              <w:numPr>
-                <w:ilvl w:val="0"/>
-                <w:numId w:val="9"/>
-              </w:numPr>
-              <w:rPr>
-                <w:rFonts w:ascii="Times New Roman" w:hAnsi="Times New Roman" w:cs="Times New Roman"/>
-              </w:rPr>
-            </w:pPr>
-            <w:r>
-              <w:rPr>
-                <w:rFonts w:ascii="Times New Roman" w:hAnsi="Times New Roman" w:cs="Times New Roman"/>
-              </w:rPr>
-              <w:t>Выбрать аэропорт пересадки.</w:t>
-            </w:r>
-          </w:p>
-          <w:p>
-            <w:pPr>
-              <w:pStyle w:val="a5"/>
-              <w:numPr>
-                <w:ilvl w:val="0"/>
-                <w:numId w:val="9"/>
-              </w:numPr>
-              <w:rPr>
-                <w:rFonts w:ascii="Times New Roman" w:hAnsi="Times New Roman" w:cs="Times New Roman"/>
-              </w:rPr>
-            </w:pPr>
-            <w:r>
-              <w:rPr>
-                <w:rFonts w:ascii="Times New Roman" w:hAnsi="Times New Roman" w:cs="Times New Roman"/>
-              </w:rPr>
-              <w:t>Выбрать аэропорт прибытия</w:t>
+              <w:t>В пункте «Аэропорты</w:t>
+            </w:r>
+            <w:r>
+              <w:rPr>
+                <w:rFonts w:ascii="Times New Roman" w:hAnsi="Times New Roman" w:cs="Times New Roman"/>
+              </w:rPr>
+              <w:t xml:space="preserve"> в</w:t>
+            </w:r>
+            <w:r>
+              <w:rPr>
+                <w:rFonts w:ascii="Times New Roman" w:hAnsi="Times New Roman" w:cs="Times New Roman"/>
+              </w:rPr>
+              <w:t>ыбрать аэропорт прибытия</w:t>
             </w:r>
           </w:p>
         </w:tc>
@@ -2370,123 +2063,7 @@
               <w:rPr>
                 <w:rFonts w:ascii="Times New Roman" w:hAnsi="Times New Roman" w:cs="Times New Roman"/>
               </w:rPr>
-              <w:t xml:space="preserve">    4.    </w:t>
-            </w:r>
-            <w:r>
-              <w:rPr>
-                <w:rFonts w:ascii="Times New Roman" w:hAnsi="Times New Roman" w:cs="Times New Roman"/>
-              </w:rPr>
-              <w:t>Останутся только рейсы, отправляющиеся из выбранных аэропортов.</w:t>
-            </w:r>
-          </w:p>
-          <w:p>
-            <w:pPr>
-              <w:rPr>
-                <w:rFonts w:ascii="Times New Roman" w:hAnsi="Times New Roman" w:cs="Times New Roman"/>
-              </w:rPr>
-            </w:pPr>
-            <w:r>
-              <w:rPr>
-                <w:rFonts w:ascii="Times New Roman" w:hAnsi="Times New Roman" w:cs="Times New Roman"/>
-              </w:rPr>
-              <w:t xml:space="preserve">    5</w:t>
-            </w:r>
-            <w:r>
-              <w:rPr>
-                <w:rFonts w:ascii="Times New Roman" w:hAnsi="Times New Roman" w:cs="Times New Roman"/>
-              </w:rPr>
-              <w:t>.    Останутся только рейсы</w:t>
-            </w:r>
-            <w:r>
-              <w:rPr>
-                <w:rFonts w:ascii="Times New Roman" w:hAnsi="Times New Roman" w:cs="Times New Roman"/>
-              </w:rPr>
-              <w:t>,</w:t>
-            </w:r>
-            <w:r>
-              <w:rPr>
-                <w:rFonts w:ascii="Times New Roman" w:hAnsi="Times New Roman" w:cs="Times New Roman"/>
-              </w:rPr>
-              <w:t xml:space="preserve"> </w:t>
-            </w:r>
-            <w:r>
-              <w:rPr>
-                <w:rFonts w:ascii="Times New Roman" w:hAnsi="Times New Roman" w:cs="Times New Roman"/>
-              </w:rPr>
-              <w:t>пересадка в которых происходит в</w:t>
-            </w:r>
-            <w:r>
-              <w:rPr>
-                <w:rFonts w:ascii="Times New Roman" w:hAnsi="Times New Roman" w:cs="Times New Roman"/>
-              </w:rPr>
-              <w:t xml:space="preserve"> выбранных аэропорт</w:t>
-            </w:r>
-            <w:r>
-              <w:rPr>
-                <w:rFonts w:ascii="Times New Roman" w:hAnsi="Times New Roman" w:cs="Times New Roman"/>
-              </w:rPr>
-              <w:t>ах</w:t>
-            </w:r>
-            <w:r>
-              <w:rPr>
-                <w:rFonts w:ascii="Times New Roman" w:hAnsi="Times New Roman" w:cs="Times New Roman"/>
-              </w:rPr>
-              <w:t>.</w:t>
-            </w:r>
-          </w:p>
-          <w:p>
-            <w:pPr>
-              <w:rPr>
-                <w:rFonts w:ascii="Times New Roman" w:hAnsi="Times New Roman" w:cs="Times New Roman"/>
-              </w:rPr>
-            </w:pPr>
-            <w:r>
-              <w:rPr>
-                <w:rFonts w:ascii="Times New Roman" w:hAnsi="Times New Roman" w:cs="Times New Roman"/>
-              </w:rPr>
-              <w:t xml:space="preserve">    6</w:t>
-            </w:r>
-            <w:r>
-              <w:rPr>
-                <w:rFonts w:ascii="Times New Roman" w:hAnsi="Times New Roman" w:cs="Times New Roman"/>
-              </w:rPr>
-              <w:t>.    Останутся только рейсы</w:t>
-            </w:r>
-            <w:r>
-              <w:rPr>
-                <w:rFonts w:ascii="Times New Roman" w:hAnsi="Times New Roman" w:cs="Times New Roman"/>
-              </w:rPr>
-              <w:t>,</w:t>
-            </w:r>
-            <w:r>
-              <w:rPr>
-                <w:rFonts w:ascii="Times New Roman" w:hAnsi="Times New Roman" w:cs="Times New Roman"/>
-              </w:rPr>
-              <w:t xml:space="preserve"> </w:t>
-            </w:r>
-            <w:r>
-              <w:rPr>
-                <w:rFonts w:ascii="Times New Roman" w:hAnsi="Times New Roman" w:cs="Times New Roman"/>
-              </w:rPr>
-              <w:t>прибывающие</w:t>
-            </w:r>
-            <w:r>
-              <w:rPr>
-                <w:rFonts w:ascii="Times New Roman" w:hAnsi="Times New Roman" w:cs="Times New Roman"/>
-              </w:rPr>
-              <w:t xml:space="preserve"> </w:t>
-            </w:r>
-            <w:r>
-              <w:rPr>
-                <w:rFonts w:ascii="Times New Roman" w:hAnsi="Times New Roman" w:cs="Times New Roman"/>
-              </w:rPr>
-              <w:t>в выбранные аэропорты</w:t>
-            </w:r>
-            <w:r>
-              <w:rPr>
-                <w:rFonts w:ascii="Times New Roman" w:hAnsi="Times New Roman" w:cs="Times New Roman"/>
-              </w:rPr>
-              <w:t>.</w:t>
+              <w:t xml:space="preserve">    4.   Останутся только рейсы, прибывающие в выбранные аэропорты.</w:t>
             </w:r>
           </w:p>
           <w:p>
@@ -2509,7 +2086,7 @@
     <w:p/>
     <w:tbl>
       <w:tblPr>
-        <w:tblStyle w:val="a3"/>
+        <w:tblStyle w:val="TableGrid"/>
         <w:tblW w:w="0" w:type="auto"/>
         <w:tblLook w:val="04A0" w:firstRow="1" w:lastRow="0" w:firstColumn="1" w:lastColumn="0" w:noHBand="0" w:noVBand="1"/>
       </w:tblPr>
@@ -2566,7 +2143,7 @@
           </w:tcPr>
           <w:p>
             <w:pPr>
-              <w:pStyle w:val="a5"/>
+              <w:pStyle w:val="ListParagraph"/>
               <w:numPr>
                 <w:ilvl w:val="0"/>
                 <w:numId w:val="10"/>
@@ -2593,10 +2170,10 @@
               </w:rPr>
               <w:t xml:space="preserve">ти на сайт </w:t>
             </w:r>
-            <w:hyperlink r:id="rId15" w:history="1">
+            <w:hyperlink r:id="rId14" w:history="1">
               <w:r>
                 <w:rPr>
-                  <w:rStyle w:val="a4"/>
+                  <w:rStyle w:val="Hyperlink"/>
                   <w:rFonts w:ascii="Times New Roman" w:hAnsi="Times New Roman" w:cs="Times New Roman"/>
                 </w:rPr>
                 <w:t>http://bilet.aviakassa.by/</w:t>
@@ -2605,7 +2182,7 @@
           </w:p>
           <w:p>
             <w:pPr>
-              <w:pStyle w:val="a5"/>
+              <w:pStyle w:val="ListParagraph"/>
               <w:numPr>
                 <w:ilvl w:val="0"/>
                 <w:numId w:val="10"/>
@@ -2623,7 +2200,7 @@
           </w:p>
           <w:p>
             <w:pPr>
-              <w:pStyle w:val="a5"/>
+              <w:pStyle w:val="ListParagraph"/>
               <w:numPr>
                 <w:ilvl w:val="0"/>
                 <w:numId w:val="10"/>
@@ -2638,10 +2215,12 @@
               </w:rPr>
               <w:t>Нажать кнопку «Поиск»</w:t>
             </w:r>
-          </w:p>
-          <w:p>
-            <w:pPr>
-              <w:pStyle w:val="a5"/>
+            <w:bookmarkStart w:id="0" w:name="_GoBack"/>
+            <w:bookmarkEnd w:id="0"/>
+          </w:p>
+          <w:p>
+            <w:pPr>
+              <w:pStyle w:val="ListParagraph"/>
               <w:numPr>
                 <w:ilvl w:val="0"/>
                 <w:numId w:val="10"/>
@@ -2717,8 +2296,6 @@
               </w:rPr>
               <w:t xml:space="preserve"> выбранных 2 авиа</w:t>
             </w:r>
-            <w:bookmarkStart w:id="0" w:name="_GoBack"/>
-            <w:bookmarkEnd w:id="0"/>
             <w:r>
               <w:rPr>
                 <w:rFonts w:ascii="Times New Roman" w:hAnsi="Times New Roman" w:cs="Times New Roman"/>
@@ -2754,8 +2331,8 @@
 </file>
 
 <file path=word/numbering.xml><?xml version="1.0" encoding="utf-8"?>
-<w:numbering xmlns:wpc="http://schemas.microsoft.com/office/word/2010/wordprocessingCanvas" xmlns:mc="http://schemas.openxmlformats.org/markup-compatibility/2006" xmlns:o="urn:schemas-microsoft-com:office:office" xmlns:r="http://schemas.openxmlformats.org/officeDocument/2006/relationships" xmlns:m="http://schemas.openxmlformats.org/officeDocument/2006/math" xmlns:v="urn:schemas-microsoft-com:vml" xmlns:wp14="http://schemas.microsoft.com/office/word/2010/wordprocessingDrawing" xmlns:wp="http://schemas.openxmlformats.org/drawingml/2006/wordprocessingDrawing" xmlns:w10="urn:schemas-microsoft-com:office:word" xmlns:w="http://schemas.openxmlformats.org/wordprocessingml/2006/main" xmlns:w14="http://schemas.microsoft.com/office/word/2010/wordml" xmlns:wpg="http://schemas.microsoft.com/office/word/2010/wordprocessingGroup" xmlns:wpi="http://schemas.microsoft.com/office/word/2010/wordprocessingInk" xmlns:wne="http://schemas.microsoft.com/office/word/2006/wordml" xmlns:wps="http://schemas.microsoft.com/office/word/2010/wordprocessingShape" mc:Ignorable="w14 wp14">
-  <w:abstractNum w:abstractNumId="0">
+<w:numbering xmlns:wpc="http://schemas.microsoft.com/office/word/2010/wordprocessingCanvas" xmlns:cx="http://schemas.microsoft.com/office/drawing/2014/chartex" xmlns:cx1="http://schemas.microsoft.com/office/drawing/2015/9/8/chartex" xmlns:cx2="http://schemas.microsoft.com/office/drawing/2015/10/21/chartex" xmlns:cx3="http://schemas.microsoft.com/office/drawing/2016/5/9/chartex" xmlns:cx4="http://schemas.microsoft.com/office/drawing/2016/5/10/chartex" xmlns:cx5="http://schemas.microsoft.com/office/drawing/2016/5/11/chartex" xmlns:cx6="http://schemas.microsoft.com/office/drawing/2016/5/12/chartex" xmlns:cx7="http://schemas.microsoft.com/office/drawing/2016/5/13/chartex" xmlns:cx8="http://schemas.microsoft.com/office/drawing/2016/5/14/chartex" xmlns:mc="http://schemas.openxmlformats.org/markup-compatibility/2006" xmlns:aink="http://schemas.microsoft.com/office/drawing/2016/ink" xmlns:am3d="http://schemas.microsoft.com/office/drawing/2017/model3d" xmlns:o="urn:schemas-microsoft-com:office:office" xmlns:r="http://schemas.openxmlformats.org/officeDocument/2006/relationships" xmlns:m="http://schemas.openxmlformats.org/officeDocument/2006/math" xmlns:v="urn:schemas-microsoft-com:vml" xmlns:wp14="http://schemas.microsoft.com/office/word/2010/wordprocessingDrawing" xmlns:wp="http://schemas.openxmlformats.org/drawingml/2006/wordprocessingDrawing" xmlns:w10="urn:schemas-microsoft-com:office:word" xmlns:w="http://schemas.openxmlformats.org/wordprocessingml/2006/main" xmlns:w14="http://schemas.microsoft.com/office/word/2010/wordml" xmlns:w15="http://schemas.microsoft.com/office/word/2012/wordml" xmlns:w16cid="http://schemas.microsoft.com/office/word/2016/wordml/cid" xmlns:w16se="http://schemas.microsoft.com/office/word/2015/wordml/symex" xmlns:wpg="http://schemas.microsoft.com/office/word/2010/wordprocessingGroup" xmlns:wpi="http://schemas.microsoft.com/office/word/2010/wordprocessingInk" xmlns:wne="http://schemas.microsoft.com/office/word/2006/wordml" xmlns:wps="http://schemas.microsoft.com/office/word/2010/wordprocessingShape" mc:Ignorable="w14 w15 w16se w16cid wp14">
+  <w:abstractNum w:abstractNumId="0" w15:restartNumberingAfterBreak="0">
     <w:nsid w:val="139C7541"/>
     <w:multiLevelType w:val="hybridMultilevel"/>
     <w:tmpl w:val="7AC8AA68"/>
@@ -2841,7 +2418,7 @@
       </w:pPr>
     </w:lvl>
   </w:abstractNum>
-  <w:abstractNum w:abstractNumId="1">
+  <w:abstractNum w:abstractNumId="1" w15:restartNumberingAfterBreak="0">
     <w:nsid w:val="335E660D"/>
     <w:multiLevelType w:val="hybridMultilevel"/>
     <w:tmpl w:val="7AC8AA68"/>
@@ -2927,7 +2504,7 @@
       </w:pPr>
     </w:lvl>
   </w:abstractNum>
-  <w:abstractNum w:abstractNumId="2">
+  <w:abstractNum w:abstractNumId="2" w15:restartNumberingAfterBreak="0">
     <w:nsid w:val="35CE6F84"/>
     <w:multiLevelType w:val="hybridMultilevel"/>
     <w:tmpl w:val="7AC8AA68"/>
@@ -3013,7 +2590,7 @@
       </w:pPr>
     </w:lvl>
   </w:abstractNum>
-  <w:abstractNum w:abstractNumId="3">
+  <w:abstractNum w:abstractNumId="3" w15:restartNumberingAfterBreak="0">
     <w:nsid w:val="380C6B86"/>
     <w:multiLevelType w:val="hybridMultilevel"/>
     <w:tmpl w:val="7AC8AA68"/>
@@ -3099,7 +2676,7 @@
       </w:pPr>
     </w:lvl>
   </w:abstractNum>
-  <w:abstractNum w:abstractNumId="4">
+  <w:abstractNum w:abstractNumId="4" w15:restartNumberingAfterBreak="0">
     <w:nsid w:val="391510E8"/>
     <w:multiLevelType w:val="hybridMultilevel"/>
     <w:tmpl w:val="7AC8AA68"/>
@@ -3185,7 +2762,7 @@
       </w:pPr>
     </w:lvl>
   </w:abstractNum>
-  <w:abstractNum w:abstractNumId="5">
+  <w:abstractNum w:abstractNumId="5" w15:restartNumberingAfterBreak="0">
     <w:nsid w:val="45243AA7"/>
     <w:multiLevelType w:val="hybridMultilevel"/>
     <w:tmpl w:val="7AC8AA68"/>
@@ -3271,7 +2848,7 @@
       </w:pPr>
     </w:lvl>
   </w:abstractNum>
-  <w:abstractNum w:abstractNumId="6">
+  <w:abstractNum w:abstractNumId="6" w15:restartNumberingAfterBreak="0">
     <w:nsid w:val="5EF476E4"/>
     <w:multiLevelType w:val="hybridMultilevel"/>
     <w:tmpl w:val="7AC8AA68"/>
@@ -3357,7 +2934,7 @@
       </w:pPr>
     </w:lvl>
   </w:abstractNum>
-  <w:abstractNum w:abstractNumId="7">
+  <w:abstractNum w:abstractNumId="7" w15:restartNumberingAfterBreak="0">
     <w:nsid w:val="6890319F"/>
     <w:multiLevelType w:val="hybridMultilevel"/>
     <w:tmpl w:val="7AC8AA68"/>
@@ -3443,7 +3020,7 @@
       </w:pPr>
     </w:lvl>
   </w:abstractNum>
-  <w:abstractNum w:abstractNumId="8">
+  <w:abstractNum w:abstractNumId="8" w15:restartNumberingAfterBreak="0">
     <w:nsid w:val="716325B4"/>
     <w:multiLevelType w:val="hybridMultilevel"/>
     <w:tmpl w:val="7AC8AA68"/>
@@ -3529,7 +3106,7 @@
       </w:pPr>
     </w:lvl>
   </w:abstractNum>
-  <w:abstractNum w:abstractNumId="9">
+  <w:abstractNum w:abstractNumId="9" w15:restartNumberingAfterBreak="0">
     <w:nsid w:val="7763704D"/>
     <w:multiLevelType w:val="hybridMultilevel"/>
     <w:tmpl w:val="13D66730"/>
@@ -3649,7 +3226,7 @@
 </file>
 
 <file path=word/styles.xml><?xml version="1.0" encoding="utf-8"?>
-<w:styles xmlns:mc="http://schemas.openxmlformats.org/markup-compatibility/2006" xmlns:r="http://schemas.openxmlformats.org/officeDocument/2006/relationships" xmlns:w="http://schemas.openxmlformats.org/wordprocessingml/2006/main" xmlns:w14="http://schemas.microsoft.com/office/word/2010/wordml" mc:Ignorable="w14">
+<w:styles xmlns:mc="http://schemas.openxmlformats.org/markup-compatibility/2006" xmlns:r="http://schemas.openxmlformats.org/officeDocument/2006/relationships" xmlns:w="http://schemas.openxmlformats.org/wordprocessingml/2006/main" xmlns:w14="http://schemas.microsoft.com/office/word/2010/wordml" xmlns:w15="http://schemas.microsoft.com/office/word/2012/wordml" xmlns:w16cid="http://schemas.microsoft.com/office/word/2016/wordml/cid" xmlns:w16se="http://schemas.microsoft.com/office/word/2015/wordml/symex" mc:Ignorable="w14 w15 w16se w16cid">
   <w:docDefaults>
     <w:rPrDefault>
       <w:rPr>
@@ -3665,156 +3242,394 @@
       </w:pPr>
     </w:pPrDefault>
   </w:docDefaults>
-  <w:latentStyles w:defLockedState="0" w:defUIPriority="99" w:defSemiHidden="1" w:defUnhideWhenUsed="1" w:defQFormat="0" w:count="267">
-    <w:lsdException w:name="Normal" w:semiHidden="0" w:uiPriority="0" w:unhideWhenUsed="0" w:qFormat="1"/>
-    <w:lsdException w:name="heading 1" w:semiHidden="0" w:uiPriority="9" w:unhideWhenUsed="0" w:qFormat="1"/>
-    <w:lsdException w:name="heading 2" w:uiPriority="9" w:qFormat="1"/>
-    <w:lsdException w:name="heading 3" w:uiPriority="9" w:qFormat="1"/>
-    <w:lsdException w:name="heading 4" w:uiPriority="9" w:qFormat="1"/>
-    <w:lsdException w:name="heading 5" w:uiPriority="9" w:qFormat="1"/>
-    <w:lsdException w:name="heading 6" w:uiPriority="9" w:qFormat="1"/>
-    <w:lsdException w:name="heading 7" w:uiPriority="9" w:qFormat="1"/>
-    <w:lsdException w:name="heading 8" w:uiPriority="9" w:qFormat="1"/>
-    <w:lsdException w:name="heading 9" w:uiPriority="9" w:qFormat="1"/>
-    <w:lsdException w:name="toc 1" w:uiPriority="39"/>
-    <w:lsdException w:name="toc 2" w:uiPriority="39"/>
-    <w:lsdException w:name="toc 3" w:uiPriority="39"/>
-    <w:lsdException w:name="toc 4" w:uiPriority="39"/>
-    <w:lsdException w:name="toc 5" w:uiPriority="39"/>
-    <w:lsdException w:name="toc 6" w:uiPriority="39"/>
-    <w:lsdException w:name="toc 7" w:uiPriority="39"/>
-    <w:lsdException w:name="toc 8" w:uiPriority="39"/>
-    <w:lsdException w:name="toc 9" w:uiPriority="39"/>
-    <w:lsdException w:name="caption" w:uiPriority="35" w:qFormat="1"/>
-    <w:lsdException w:name="Title" w:semiHidden="0" w:uiPriority="10" w:unhideWhenUsed="0" w:qFormat="1"/>
-    <w:lsdException w:name="Default Paragraph Font" w:uiPriority="1"/>
-    <w:lsdException w:name="Subtitle" w:semiHidden="0" w:uiPriority="11" w:unhideWhenUsed="0" w:qFormat="1"/>
-    <w:lsdException w:name="Strong" w:semiHidden="0" w:uiPriority="22" w:unhideWhenUsed="0" w:qFormat="1"/>
-    <w:lsdException w:name="Emphasis" w:semiHidden="0" w:uiPriority="20" w:unhideWhenUsed="0" w:qFormat="1"/>
-    <w:lsdException w:name="Table Grid" w:semiHidden="0" w:uiPriority="59" w:unhideWhenUsed="0"/>
-    <w:lsdException w:name="Placeholder Text" w:unhideWhenUsed="0"/>
-    <w:lsdException w:name="No Spacing" w:semiHidden="0" w:uiPriority="1" w:unhideWhenUsed="0" w:qFormat="1"/>
-    <w:lsdException w:name="Light Shading" w:semiHidden="0" w:uiPriority="60" w:unhideWhenUsed="0"/>
-    <w:lsdException w:name="Light List" w:semiHidden="0" w:uiPriority="61" w:unhideWhenUsed="0"/>
-    <w:lsdException w:name="Light Grid" w:semiHidden="0" w:uiPriority="62" w:unhideWhenUsed="0"/>
-    <w:lsdException w:name="Medium Shading 1" w:semiHidden="0" w:uiPriority="63" w:unhideWhenUsed="0"/>
-    <w:lsdException w:name="Medium Shading 2" w:semiHidden="0" w:uiPriority="64" w:unhideWhenUsed="0"/>
-    <w:lsdException w:name="Medium List 1" w:semiHidden="0" w:uiPriority="65" w:unhideWhenUsed="0"/>
-    <w:lsdException w:name="Medium List 2" w:semiHidden="0" w:uiPriority="66" w:unhideWhenUsed="0"/>
-    <w:lsdException w:name="Medium Grid 1" w:semiHidden="0" w:uiPriority="67" w:unhideWhenUsed="0"/>
-    <w:lsdException w:name="Medium Grid 2" w:semiHidden="0" w:uiPriority="68" w:unhideWhenUsed="0"/>
-    <w:lsdException w:name="Medium Grid 3" w:semiHidden="0" w:uiPriority="69" w:unhideWhenUsed="0"/>
-    <w:lsdException w:name="Dark List" w:semiHidden="0" w:uiPriority="70" w:unhideWhenUsed="0"/>
-    <w:lsdException w:name="Colorful Shading" w:semiHidden="0" w:uiPriority="71" w:unhideWhenUsed="0"/>
-    <w:lsdException w:name="Colorful List" w:semiHidden="0" w:uiPriority="72" w:unhideWhenUsed="0"/>
-    <w:lsdException w:name="Colorful Grid" w:semiHidden="0" w:uiPriority="73" w:unhideWhenUsed="0"/>
-    <w:lsdException w:name="Light Shading Accent 1" w:semiHidden="0" w:uiPriority="60" w:unhideWhenUsed="0"/>
-    <w:lsdException w:name="Light List Accent 1" w:semiHidden="0" w:uiPriority="61" w:unhideWhenUsed="0"/>
-    <w:lsdException w:name="Light Grid Accent 1" w:semiHidden="0" w:uiPriority="62" w:unhideWhenUsed="0"/>
-    <w:lsdException w:name="Medium Shading 1 Accent 1" w:semiHidden="0" w:uiPriority="63" w:unhideWhenUsed="0"/>
-    <w:lsdException w:name="Medium Shading 2 Accent 1" w:semiHidden="0" w:uiPriority="64" w:unhideWhenUsed="0"/>
-    <w:lsdException w:name="Medium List 1 Accent 1" w:semiHidden="0" w:uiPriority="65" w:unhideWhenUsed="0"/>
-    <w:lsdException w:name="Revision" w:unhideWhenUsed="0"/>
-    <w:lsdException w:name="List Paragraph" w:semiHidden="0" w:uiPriority="34" w:unhideWhenUsed="0" w:qFormat="1"/>
-    <w:lsdException w:name="Quote" w:semiHidden="0" w:uiPriority="29" w:unhideWhenUsed="0" w:qFormat="1"/>
-    <w:lsdException w:name="Intense Quote" w:semiHidden="0" w:uiPriority="30" w:unhideWhenUsed="0" w:qFormat="1"/>
-    <w:lsdException w:name="Medium List 2 Accent 1" w:semiHidden="0" w:uiPriority="66" w:unhideWhenUsed="0"/>
-    <w:lsdException w:name="Medium Grid 1 Accent 1" w:semiHidden="0" w:uiPriority="67" w:unhideWhenUsed="0"/>
-    <w:lsdException w:name="Medium Grid 2 Accent 1" w:semiHidden="0" w:uiPriority="68" w:unhideWhenUsed="0"/>
-    <w:lsdException w:name="Medium Grid 3 Accent 1" w:semiHidden="0" w:uiPriority="69" w:unhideWhenUsed="0"/>
-    <w:lsdException w:name="Dark List Accent 1" w:semiHidden="0" w:uiPriority="70" w:unhideWhenUsed="0"/>
-    <w:lsdException w:name="Colorful Shading Accent 1" w:semiHidden="0" w:uiPriority="71" w:unhideWhenUsed="0"/>
-    <w:lsdException w:name="Colorful List Accent 1" w:semiHidden="0" w:uiPriority="72" w:unhideWhenUsed="0"/>
-    <w:lsdException w:name="Colorful Grid Accent 1" w:semiHidden="0" w:uiPriority="73" w:unhideWhenUsed="0"/>
-    <w:lsdException w:name="Light Shading Accent 2" w:semiHidden="0" w:uiPriority="60" w:unhideWhenUsed="0"/>
-    <w:lsdException w:name="Light List Accent 2" w:semiHidden="0" w:uiPriority="61" w:unhideWhenUsed="0"/>
-    <w:lsdException w:name="Light Grid Accent 2" w:semiHidden="0" w:uiPriority="62" w:unhideWhenUsed="0"/>
-    <w:lsdException w:name="Medium Shading 1 Accent 2" w:semiHidden="0" w:uiPriority="63" w:unhideWhenUsed="0"/>
-    <w:lsdException w:name="Medium Shading 2 Accent 2" w:semiHidden="0" w:uiPriority="64" w:unhideWhenUsed="0"/>
-    <w:lsdException w:name="Medium List 1 Accent 2" w:semiHidden="0" w:uiPriority="65" w:unhideWhenUsed="0"/>
-    <w:lsdException w:name="Medium List 2 Accent 2" w:semiHidden="0" w:uiPriority="66" w:unhideWhenUsed="0"/>
-    <w:lsdException w:name="Medium Grid 1 Accent 2" w:semiHidden="0" w:uiPriority="67" w:unhideWhenUsed="0"/>
-    <w:lsdException w:name="Medium Grid 2 Accent 2" w:semiHidden="0" w:uiPriority="68" w:unhideWhenUsed="0"/>
-    <w:lsdException w:name="Medium Grid 3 Accent 2" w:semiHidden="0" w:uiPriority="69" w:unhideWhenUsed="0"/>
-    <w:lsdException w:name="Dark List Accent 2" w:semiHidden="0" w:uiPriority="70" w:unhideWhenUsed="0"/>
-    <w:lsdException w:name="Colorful Shading Accent 2" w:semiHidden="0" w:uiPriority="71" w:unhideWhenUsed="0"/>
-    <w:lsdException w:name="Colorful List Accent 2" w:semiHidden="0" w:uiPriority="72" w:unhideWhenUsed="0"/>
-    <w:lsdException w:name="Colorful Grid Accent 2" w:semiHidden="0" w:uiPriority="73" w:unhideWhenUsed="0"/>
-    <w:lsdException w:name="Light Shading Accent 3" w:semiHidden="0" w:uiPriority="60" w:unhideWhenUsed="0"/>
-    <w:lsdException w:name="Light List Accent 3" w:semiHidden="0" w:uiPriority="61" w:unhideWhenUsed="0"/>
-    <w:lsdException w:name="Light Grid Accent 3" w:semiHidden="0" w:uiPriority="62" w:unhideWhenUsed="0"/>
-    <w:lsdException w:name="Medium Shading 1 Accent 3" w:semiHidden="0" w:uiPriority="63" w:unhideWhenUsed="0"/>
-    <w:lsdException w:name="Medium Shading 2 Accent 3" w:semiHidden="0" w:uiPriority="64" w:unhideWhenUsed="0"/>
-    <w:lsdException w:name="Medium List 1 Accent 3" w:semiHidden="0" w:uiPriority="65" w:unhideWhenUsed="0"/>
-    <w:lsdException w:name="Medium List 2 Accent 3" w:semiHidden="0" w:uiPriority="66" w:unhideWhenUsed="0"/>
-    <w:lsdException w:name="Medium Grid 1 Accent 3" w:semiHidden="0" w:uiPriority="67" w:unhideWhenUsed="0"/>
-    <w:lsdException w:name="Medium Grid 2 Accent 3" w:semiHidden="0" w:uiPriority="68" w:unhideWhenUsed="0"/>
-    <w:lsdException w:name="Medium Grid 3 Accent 3" w:semiHidden="0" w:uiPriority="69" w:unhideWhenUsed="0"/>
-    <w:lsdException w:name="Dark List Accent 3" w:semiHidden="0" w:uiPriority="70" w:unhideWhenUsed="0"/>
-    <w:lsdException w:name="Colorful Shading Accent 3" w:semiHidden="0" w:uiPriority="71" w:unhideWhenUsed="0"/>
-    <w:lsdException w:name="Colorful List Accent 3" w:semiHidden="0" w:uiPriority="72" w:unhideWhenUsed="0"/>
-    <w:lsdException w:name="Colorful Grid Accent 3" w:semiHidden="0" w:uiPriority="73" w:unhideWhenUsed="0"/>
-    <w:lsdException w:name="Light Shading Accent 4" w:semiHidden="0" w:uiPriority="60" w:unhideWhenUsed="0"/>
-    <w:lsdException w:name="Light List Accent 4" w:semiHidden="0" w:uiPriority="61" w:unhideWhenUsed="0"/>
-    <w:lsdException w:name="Light Grid Accent 4" w:semiHidden="0" w:uiPriority="62" w:unhideWhenUsed="0"/>
-    <w:lsdException w:name="Medium Shading 1 Accent 4" w:semiHidden="0" w:uiPriority="63" w:unhideWhenUsed="0"/>
-    <w:lsdException w:name="Medium Shading 2 Accent 4" w:semiHidden="0" w:uiPriority="64" w:unhideWhenUsed="0"/>
-    <w:lsdException w:name="Medium List 1 Accent 4" w:semiHidden="0" w:uiPriority="65" w:unhideWhenUsed="0"/>
-    <w:lsdException w:name="Medium List 2 Accent 4" w:semiHidden="0" w:uiPriority="66" w:unhideWhenUsed="0"/>
-    <w:lsdException w:name="Medium Grid 1 Accent 4" w:semiHidden="0" w:uiPriority="67" w:unhideWhenUsed="0"/>
-    <w:lsdException w:name="Medium Grid 2 Accent 4" w:semiHidden="0" w:uiPriority="68" w:unhideWhenUsed="0"/>
-    <w:lsdException w:name="Medium Grid 3 Accent 4" w:semiHidden="0" w:uiPriority="69" w:unhideWhenUsed="0"/>
-    <w:lsdException w:name="Dark List Accent 4" w:semiHidden="0" w:uiPriority="70" w:unhideWhenUsed="0"/>
-    <w:lsdException w:name="Colorful Shading Accent 4" w:semiHidden="0" w:uiPriority="71" w:unhideWhenUsed="0"/>
-    <w:lsdException w:name="Colorful List Accent 4" w:semiHidden="0" w:uiPriority="72" w:unhideWhenUsed="0"/>
-    <w:lsdException w:name="Colorful Grid Accent 4" w:semiHidden="0" w:uiPriority="73" w:unhideWhenUsed="0"/>
-    <w:lsdException w:name="Light Shading Accent 5" w:semiHidden="0" w:uiPriority="60" w:unhideWhenUsed="0"/>
-    <w:lsdException w:name="Light List Accent 5" w:semiHidden="0" w:uiPriority="61" w:unhideWhenUsed="0"/>
-    <w:lsdException w:name="Light Grid Accent 5" w:semiHidden="0" w:uiPriority="62" w:unhideWhenUsed="0"/>
-    <w:lsdException w:name="Medium Shading 1 Accent 5" w:semiHidden="0" w:uiPriority="63" w:unhideWhenUsed="0"/>
-    <w:lsdException w:name="Medium Shading 2 Accent 5" w:semiHidden="0" w:uiPriority="64" w:unhideWhenUsed="0"/>
-    <w:lsdException w:name="Medium List 1 Accent 5" w:semiHidden="0" w:uiPriority="65" w:unhideWhenUsed="0"/>
-    <w:lsdException w:name="Medium List 2 Accent 5" w:semiHidden="0" w:uiPriority="66" w:unhideWhenUsed="0"/>
-    <w:lsdException w:name="Medium Grid 1 Accent 5" w:semiHidden="0" w:uiPriority="67" w:unhideWhenUsed="0"/>
-    <w:lsdException w:name="Medium Grid 2 Accent 5" w:semiHidden="0" w:uiPriority="68" w:unhideWhenUsed="0"/>
-    <w:lsdException w:name="Medium Grid 3 Accent 5" w:semiHidden="0" w:uiPriority="69" w:unhideWhenUsed="0"/>
-    <w:lsdException w:name="Dark List Accent 5" w:semiHidden="0" w:uiPriority="70" w:unhideWhenUsed="0"/>
-    <w:lsdException w:name="Colorful Shading Accent 5" w:semiHidden="0" w:uiPriority="71" w:unhideWhenUsed="0"/>
-    <w:lsdException w:name="Colorful List Accent 5" w:semiHidden="0" w:uiPriority="72" w:unhideWhenUsed="0"/>
-    <w:lsdException w:name="Colorful Grid Accent 5" w:semiHidden="0" w:uiPriority="73" w:unhideWhenUsed="0"/>
-    <w:lsdException w:name="Light Shading Accent 6" w:semiHidden="0" w:uiPriority="60" w:unhideWhenUsed="0"/>
-    <w:lsdException w:name="Light List Accent 6" w:semiHidden="0" w:uiPriority="61" w:unhideWhenUsed="0"/>
-    <w:lsdException w:name="Light Grid Accent 6" w:semiHidden="0" w:uiPriority="62" w:unhideWhenUsed="0"/>
-    <w:lsdException w:name="Medium Shading 1 Accent 6" w:semiHidden="0" w:uiPriority="63" w:unhideWhenUsed="0"/>
-    <w:lsdException w:name="Medium Shading 2 Accent 6" w:semiHidden="0" w:uiPriority="64" w:unhideWhenUsed="0"/>
-    <w:lsdException w:name="Medium List 1 Accent 6" w:semiHidden="0" w:uiPriority="65" w:unhideWhenUsed="0"/>
-    <w:lsdException w:name="Medium List 2 Accent 6" w:semiHidden="0" w:uiPriority="66" w:unhideWhenUsed="0"/>
-    <w:lsdException w:name="Medium Grid 1 Accent 6" w:semiHidden="0" w:uiPriority="67" w:unhideWhenUsed="0"/>
-    <w:lsdException w:name="Medium Grid 2 Accent 6" w:semiHidden="0" w:uiPriority="68" w:unhideWhenUsed="0"/>
-    <w:lsdException w:name="Medium Grid 3 Accent 6" w:semiHidden="0" w:uiPriority="69" w:unhideWhenUsed="0"/>
-    <w:lsdException w:name="Dark List Accent 6" w:semiHidden="0" w:uiPriority="70" w:unhideWhenUsed="0"/>
-    <w:lsdException w:name="Colorful Shading Accent 6" w:semiHidden="0" w:uiPriority="71" w:unhideWhenUsed="0"/>
-    <w:lsdException w:name="Colorful List Accent 6" w:semiHidden="0" w:uiPriority="72" w:unhideWhenUsed="0"/>
-    <w:lsdException w:name="Colorful Grid Accent 6" w:semiHidden="0" w:uiPriority="73" w:unhideWhenUsed="0"/>
-    <w:lsdException w:name="Subtle Emphasis" w:semiHidden="0" w:uiPriority="19" w:unhideWhenUsed="0" w:qFormat="1"/>
-    <w:lsdException w:name="Intense Emphasis" w:semiHidden="0" w:uiPriority="21" w:unhideWhenUsed="0" w:qFormat="1"/>
-    <w:lsdException w:name="Subtle Reference" w:semiHidden="0" w:uiPriority="31" w:unhideWhenUsed="0" w:qFormat="1"/>
-    <w:lsdException w:name="Intense Reference" w:semiHidden="0" w:uiPriority="32" w:unhideWhenUsed="0" w:qFormat="1"/>
-    <w:lsdException w:name="Book Title" w:semiHidden="0" w:uiPriority="33" w:unhideWhenUsed="0" w:qFormat="1"/>
-    <w:lsdException w:name="Bibliography" w:uiPriority="37"/>
-    <w:lsdException w:name="TOC Heading" w:uiPriority="39" w:qFormat="1"/>
+  <w:latentStyles w:defLockedState="0" w:defUIPriority="99" w:defSemiHidden="0" w:defUnhideWhenUsed="0" w:defQFormat="0" w:count="375">
+    <w:lsdException w:name="Normal" w:uiPriority="0" w:qFormat="1"/>
+    <w:lsdException w:name="heading 1" w:uiPriority="9" w:qFormat="1"/>
+    <w:lsdException w:name="heading 2" w:semiHidden="1" w:uiPriority="9" w:unhideWhenUsed="1" w:qFormat="1"/>
+    <w:lsdException w:name="heading 3" w:semiHidden="1" w:uiPriority="9" w:unhideWhenUsed="1" w:qFormat="1"/>
+    <w:lsdException w:name="heading 4" w:semiHidden="1" w:uiPriority="9" w:unhideWhenUsed="1" w:qFormat="1"/>
+    <w:lsdException w:name="heading 5" w:semiHidden="1" w:uiPriority="9" w:unhideWhenUsed="1" w:qFormat="1"/>
+    <w:lsdException w:name="heading 6" w:semiHidden="1" w:uiPriority="9" w:unhideWhenUsed="1" w:qFormat="1"/>
+    <w:lsdException w:name="heading 7" w:semiHidden="1" w:uiPriority="9" w:unhideWhenUsed="1" w:qFormat="1"/>
+    <w:lsdException w:name="heading 8" w:semiHidden="1" w:uiPriority="9" w:unhideWhenUsed="1" w:qFormat="1"/>
+    <w:lsdException w:name="heading 9" w:semiHidden="1" w:uiPriority="9" w:unhideWhenUsed="1" w:qFormat="1"/>
+    <w:lsdException w:name="index 1" w:semiHidden="1" w:unhideWhenUsed="1"/>
+    <w:lsdException w:name="index 2" w:semiHidden="1" w:unhideWhenUsed="1"/>
+    <w:lsdException w:name="index 3" w:semiHidden="1" w:unhideWhenUsed="1"/>
+    <w:lsdException w:name="index 4" w:semiHidden="1" w:unhideWhenUsed="1"/>
+    <w:lsdException w:name="index 5" w:semiHidden="1" w:unhideWhenUsed="1"/>
+    <w:lsdException w:name="index 6" w:semiHidden="1" w:unhideWhenUsed="1"/>
+    <w:lsdException w:name="index 7" w:semiHidden="1" w:unhideWhenUsed="1"/>
+    <w:lsdException w:name="index 8" w:semiHidden="1" w:unhideWhenUsed="1"/>
+    <w:lsdException w:name="index 9" w:semiHidden="1" w:unhideWhenUsed="1"/>
+    <w:lsdException w:name="toc 1" w:semiHidden="1" w:uiPriority="39" w:unhideWhenUsed="1"/>
+    <w:lsdException w:name="toc 2" w:semiHidden="1" w:uiPriority="39" w:unhideWhenUsed="1"/>
+    <w:lsdException w:name="toc 3" w:semiHidden="1" w:uiPriority="39" w:unhideWhenUsed="1"/>
+    <w:lsdException w:name="toc 4" w:semiHidden="1" w:uiPriority="39" w:unhideWhenUsed="1"/>
+    <w:lsdException w:name="toc 5" w:semiHidden="1" w:uiPriority="39" w:unhideWhenUsed="1"/>
+    <w:lsdException w:name="toc 6" w:semiHidden="1" w:uiPriority="39" w:unhideWhenUsed="1"/>
+    <w:lsdException w:name="toc 7" w:semiHidden="1" w:uiPriority="39" w:unhideWhenUsed="1"/>
+    <w:lsdException w:name="toc 8" w:semiHidden="1" w:uiPriority="39" w:unhideWhenUsed="1"/>
+    <w:lsdException w:name="toc 9" w:semiHidden="1" w:uiPriority="39" w:unhideWhenUsed="1"/>
+    <w:lsdException w:name="Normal Indent" w:semiHidden="1" w:unhideWhenUsed="1"/>
+    <w:lsdException w:name="footnote text" w:semiHidden="1" w:unhideWhenUsed="1"/>
+    <w:lsdException w:name="annotation text" w:semiHidden="1" w:unhideWhenUsed="1"/>
+    <w:lsdException w:name="header" w:semiHidden="1" w:unhideWhenUsed="1"/>
+    <w:lsdException w:name="footer" w:semiHidden="1" w:unhideWhenUsed="1"/>
+    <w:lsdException w:name="index heading" w:semiHidden="1" w:unhideWhenUsed="1"/>
+    <w:lsdException w:name="caption" w:semiHidden="1" w:uiPriority="35" w:unhideWhenUsed="1" w:qFormat="1"/>
+    <w:lsdException w:name="table of figures" w:semiHidden="1" w:unhideWhenUsed="1"/>
+    <w:lsdException w:name="envelope address" w:semiHidden="1" w:unhideWhenUsed="1"/>
+    <w:lsdException w:name="envelope return" w:semiHidden="1" w:unhideWhenUsed="1"/>
+    <w:lsdException w:name="footnote reference" w:semiHidden="1" w:unhideWhenUsed="1"/>
+    <w:lsdException w:name="annotation reference" w:semiHidden="1" w:unhideWhenUsed="1"/>
+    <w:lsdException w:name="line number" w:semiHidden="1" w:unhideWhenUsed="1"/>
+    <w:lsdException w:name="page number" w:semiHidden="1" w:unhideWhenUsed="1"/>
+    <w:lsdException w:name="endnote reference" w:semiHidden="1" w:unhideWhenUsed="1"/>
+    <w:lsdException w:name="endnote text" w:semiHidden="1" w:unhideWhenUsed="1"/>
+    <w:lsdException w:name="table of authorities" w:semiHidden="1" w:unhideWhenUsed="1"/>
+    <w:lsdException w:name="macro" w:semiHidden="1" w:unhideWhenUsed="1"/>
+    <w:lsdException w:name="toa heading" w:semiHidden="1" w:unhideWhenUsed="1"/>
+    <w:lsdException w:name="List" w:semiHidden="1" w:unhideWhenUsed="1"/>
+    <w:lsdException w:name="List Bullet" w:semiHidden="1" w:unhideWhenUsed="1"/>
+    <w:lsdException w:name="List Number" w:semiHidden="1" w:unhideWhenUsed="1"/>
+    <w:lsdException w:name="List 2" w:semiHidden="1" w:unhideWhenUsed="1"/>
+    <w:lsdException w:name="List 3" w:semiHidden="1" w:unhideWhenUsed="1"/>
+    <w:lsdException w:name="List 4" w:semiHidden="1" w:unhideWhenUsed="1"/>
+    <w:lsdException w:name="List 5" w:semiHidden="1" w:unhideWhenUsed="1"/>
+    <w:lsdException w:name="List Bullet 2" w:semiHidden="1" w:unhideWhenUsed="1"/>
+    <w:lsdException w:name="List Bullet 3" w:semiHidden="1" w:unhideWhenUsed="1"/>
+    <w:lsdException w:name="List Bullet 4" w:semiHidden="1" w:unhideWhenUsed="1"/>
+    <w:lsdException w:name="List Bullet 5" w:semiHidden="1" w:unhideWhenUsed="1"/>
+    <w:lsdException w:name="List Number 2" w:semiHidden="1" w:unhideWhenUsed="1"/>
+    <w:lsdException w:name="List Number 3" w:semiHidden="1" w:unhideWhenUsed="1"/>
+    <w:lsdException w:name="List Number 4" w:semiHidden="1" w:unhideWhenUsed="1"/>
+    <w:lsdException w:name="List Number 5" w:semiHidden="1" w:unhideWhenUsed="1"/>
+    <w:lsdException w:name="Title" w:uiPriority="10" w:qFormat="1"/>
+    <w:lsdException w:name="Closing" w:semiHidden="1" w:unhideWhenUsed="1"/>
+    <w:lsdException w:name="Signature" w:semiHidden="1" w:unhideWhenUsed="1"/>
+    <w:lsdException w:name="Default Paragraph Font" w:semiHidden="1" w:uiPriority="1" w:unhideWhenUsed="1"/>
+    <w:lsdException w:name="Body Text" w:semiHidden="1" w:unhideWhenUsed="1"/>
+    <w:lsdException w:name="Body Text Indent" w:semiHidden="1" w:unhideWhenUsed="1"/>
+    <w:lsdException w:name="List Continue" w:semiHidden="1" w:unhideWhenUsed="1"/>
+    <w:lsdException w:name="List Continue 2" w:semiHidden="1" w:unhideWhenUsed="1"/>
+    <w:lsdException w:name="List Continue 3" w:semiHidden="1" w:unhideWhenUsed="1"/>
+    <w:lsdException w:name="List Continue 4" w:semiHidden="1" w:unhideWhenUsed="1"/>
+    <w:lsdException w:name="List Continue 5" w:semiHidden="1" w:unhideWhenUsed="1"/>
+    <w:lsdException w:name="Message Header" w:semiHidden="1" w:unhideWhenUsed="1"/>
+    <w:lsdException w:name="Subtitle" w:uiPriority="11" w:qFormat="1"/>
+    <w:lsdException w:name="Salutation" w:semiHidden="1" w:unhideWhenUsed="1"/>
+    <w:lsdException w:name="Date" w:semiHidden="1" w:unhideWhenUsed="1"/>
+    <w:lsdException w:name="Body Text First Indent" w:semiHidden="1" w:unhideWhenUsed="1"/>
+    <w:lsdException w:name="Body Text First Indent 2" w:semiHidden="1" w:unhideWhenUsed="1"/>
+    <w:lsdException w:name="Note Heading" w:semiHidden="1" w:unhideWhenUsed="1"/>
+    <w:lsdException w:name="Body Text 2" w:semiHidden="1" w:unhideWhenUsed="1"/>
+    <w:lsdException w:name="Body Text 3" w:semiHidden="1" w:unhideWhenUsed="1"/>
+    <w:lsdException w:name="Body Text Indent 2" w:semiHidden="1" w:unhideWhenUsed="1"/>
+    <w:lsdException w:name="Body Text Indent 3" w:semiHidden="1" w:unhideWhenUsed="1"/>
+    <w:lsdException w:name="Block Text" w:semiHidden="1" w:unhideWhenUsed="1"/>
+    <w:lsdException w:name="Hyperlink" w:semiHidden="1" w:unhideWhenUsed="1"/>
+    <w:lsdException w:name="FollowedHyperlink" w:semiHidden="1" w:unhideWhenUsed="1"/>
+    <w:lsdException w:name="Strong" w:uiPriority="22" w:qFormat="1"/>
+    <w:lsdException w:name="Emphasis" w:uiPriority="20" w:qFormat="1"/>
+    <w:lsdException w:name="Document Map" w:semiHidden="1" w:unhideWhenUsed="1"/>
+    <w:lsdException w:name="Plain Text" w:semiHidden="1" w:unhideWhenUsed="1"/>
+    <w:lsdException w:name="E-mail Signature" w:semiHidden="1" w:unhideWhenUsed="1"/>
+    <w:lsdException w:name="HTML Top of Form" w:semiHidden="1" w:unhideWhenUsed="1"/>
+    <w:lsdException w:name="HTML Bottom of Form" w:semiHidden="1" w:unhideWhenUsed="1"/>
+    <w:lsdException w:name="Normal (Web)" w:semiHidden="1" w:unhideWhenUsed="1"/>
+    <w:lsdException w:name="HTML Acronym" w:semiHidden="1" w:unhideWhenUsed="1"/>
+    <w:lsdException w:name="HTML Address" w:semiHidden="1" w:unhideWhenUsed="1"/>
+    <w:lsdException w:name="HTML Cite" w:semiHidden="1" w:unhideWhenUsed="1"/>
+    <w:lsdException w:name="HTML Code" w:semiHidden="1" w:unhideWhenUsed="1"/>
+    <w:lsdException w:name="HTML Definition" w:semiHidden="1" w:unhideWhenUsed="1"/>
+    <w:lsdException w:name="HTML Keyboard" w:semiHidden="1" w:unhideWhenUsed="1"/>
+    <w:lsdException w:name="HTML Preformatted" w:semiHidden="1" w:unhideWhenUsed="1"/>
+    <w:lsdException w:name="HTML Sample" w:semiHidden="1" w:unhideWhenUsed="1"/>
+    <w:lsdException w:name="HTML Typewriter" w:semiHidden="1" w:unhideWhenUsed="1"/>
+    <w:lsdException w:name="HTML Variable" w:semiHidden="1" w:unhideWhenUsed="1"/>
+    <w:lsdException w:name="Normal Table" w:semiHidden="1" w:unhideWhenUsed="1"/>
+    <w:lsdException w:name="annotation subject" w:semiHidden="1" w:unhideWhenUsed="1"/>
+    <w:lsdException w:name="No List" w:semiHidden="1" w:unhideWhenUsed="1"/>
+    <w:lsdException w:name="Outline List 1" w:semiHidden="1" w:unhideWhenUsed="1"/>
+    <w:lsdException w:name="Outline List 2" w:semiHidden="1" w:unhideWhenUsed="1"/>
+    <w:lsdException w:name="Outline List 3" w:semiHidden="1" w:unhideWhenUsed="1"/>
+    <w:lsdException w:name="Table Simple 1" w:semiHidden="1" w:unhideWhenUsed="1"/>
+    <w:lsdException w:name="Table Simple 2" w:semiHidden="1" w:unhideWhenUsed="1"/>
+    <w:lsdException w:name="Table Simple 3" w:semiHidden="1" w:unhideWhenUsed="1"/>
+    <w:lsdException w:name="Table Classic 1" w:semiHidden="1" w:unhideWhenUsed="1"/>
+    <w:lsdException w:name="Table Classic 2" w:semiHidden="1" w:unhideWhenUsed="1"/>
+    <w:lsdException w:name="Table Classic 3" w:semiHidden="1" w:unhideWhenUsed="1"/>
+    <w:lsdException w:name="Table Classic 4" w:semiHidden="1" w:unhideWhenUsed="1"/>
+    <w:lsdException w:name="Table Colorful 1" w:semiHidden="1" w:unhideWhenUsed="1"/>
+    <w:lsdException w:name="Table Colorful 2" w:semiHidden="1" w:unhideWhenUsed="1"/>
+    <w:lsdException w:name="Table Colorful 3" w:semiHidden="1" w:unhideWhenUsed="1"/>
+    <w:lsdException w:name="Table Columns 1" w:semiHidden="1" w:unhideWhenUsed="1"/>
+    <w:lsdException w:name="Table Columns 2" w:semiHidden="1" w:unhideWhenUsed="1"/>
+    <w:lsdException w:name="Table Columns 3" w:semiHidden="1" w:unhideWhenUsed="1"/>
+    <w:lsdException w:name="Table Columns 4" w:semiHidden="1" w:unhideWhenUsed="1"/>
+    <w:lsdException w:name="Table Columns 5" w:semiHidden="1" w:unhideWhenUsed="1"/>
+    <w:lsdException w:name="Table Grid 1" w:semiHidden="1" w:unhideWhenUsed="1"/>
+    <w:lsdException w:name="Table Grid 2" w:semiHidden="1" w:unhideWhenUsed="1"/>
+    <w:lsdException w:name="Table Grid 3" w:semiHidden="1" w:unhideWhenUsed="1"/>
+    <w:lsdException w:name="Table Grid 4" w:semiHidden="1" w:unhideWhenUsed="1"/>
+    <w:lsdException w:name="Table Grid 5" w:semiHidden="1" w:unhideWhenUsed="1"/>
+    <w:lsdException w:name="Table Grid 6" w:semiHidden="1" w:unhideWhenUsed="1"/>
+    <w:lsdException w:name="Table Grid 7" w:semiHidden="1" w:unhideWhenUsed="1"/>
+    <w:lsdException w:name="Table Grid 8" w:semiHidden="1" w:unhideWhenUsed="1"/>
+    <w:lsdException w:name="Table List 1" w:semiHidden="1" w:unhideWhenUsed="1"/>
+    <w:lsdException w:name="Table List 2" w:semiHidden="1" w:unhideWhenUsed="1"/>
+    <w:lsdException w:name="Table List 3" w:semiHidden="1" w:unhideWhenUsed="1"/>
+    <w:lsdException w:name="Table List 4" w:semiHidden="1" w:unhideWhenUsed="1"/>
+    <w:lsdException w:name="Table List 5" w:semiHidden="1" w:unhideWhenUsed="1"/>
+    <w:lsdException w:name="Table List 6" w:semiHidden="1" w:unhideWhenUsed="1"/>
+    <w:lsdException w:name="Table List 7" w:semiHidden="1" w:unhideWhenUsed="1"/>
+    <w:lsdException w:name="Table List 8" w:semiHidden="1" w:unhideWhenUsed="1"/>
+    <w:lsdException w:name="Table 3D effects 1" w:semiHidden="1" w:unhideWhenUsed="1"/>
+    <w:lsdException w:name="Table 3D effects 2" w:semiHidden="1" w:unhideWhenUsed="1"/>
+    <w:lsdException w:name="Table 3D effects 3" w:semiHidden="1" w:unhideWhenUsed="1"/>
+    <w:lsdException w:name="Table Contemporary" w:semiHidden="1" w:unhideWhenUsed="1"/>
+    <w:lsdException w:name="Table Elegant" w:semiHidden="1" w:unhideWhenUsed="1"/>
+    <w:lsdException w:name="Table Professional" w:semiHidden="1" w:unhideWhenUsed="1"/>
+    <w:lsdException w:name="Table Subtle 1" w:semiHidden="1" w:unhideWhenUsed="1"/>
+    <w:lsdException w:name="Table Subtle 2" w:semiHidden="1" w:unhideWhenUsed="1"/>
+    <w:lsdException w:name="Table Web 1" w:semiHidden="1" w:unhideWhenUsed="1"/>
+    <w:lsdException w:name="Table Web 2" w:semiHidden="1" w:unhideWhenUsed="1"/>
+    <w:lsdException w:name="Table Web 3" w:semiHidden="1" w:unhideWhenUsed="1"/>
+    <w:lsdException w:name="Balloon Text" w:semiHidden="1" w:unhideWhenUsed="1"/>
+    <w:lsdException w:name="Table Grid" w:semiHidden="1" w:uiPriority="59" w:unhideWhenUsed="1"/>
+    <w:lsdException w:name="Table Theme" w:semiHidden="1" w:unhideWhenUsed="1"/>
+    <w:lsdException w:name="Placeholder Text" w:semiHidden="1"/>
+    <w:lsdException w:name="No Spacing" w:uiPriority="1" w:qFormat="1"/>
+    <w:lsdException w:name="Light Shading" w:uiPriority="60"/>
+    <w:lsdException w:name="Light List" w:uiPriority="61"/>
+    <w:lsdException w:name="Light Grid" w:uiPriority="62"/>
+    <w:lsdException w:name="Medium Shading 1" w:uiPriority="63"/>
+    <w:lsdException w:name="Medium Shading 2" w:uiPriority="64"/>
+    <w:lsdException w:name="Medium List 1" w:uiPriority="65"/>
+    <w:lsdException w:name="Medium List 2" w:uiPriority="66"/>
+    <w:lsdException w:name="Medium Grid 1" w:uiPriority="67"/>
+    <w:lsdException w:name="Medium Grid 2" w:uiPriority="68"/>
+    <w:lsdException w:name="Medium Grid 3" w:uiPriority="69"/>
+    <w:lsdException w:name="Dark List" w:uiPriority="70"/>
+    <w:lsdException w:name="Colorful Shading" w:uiPriority="71"/>
+    <w:lsdException w:name="Colorful List" w:uiPriority="72"/>
+    <w:lsdException w:name="Colorful Grid" w:uiPriority="73"/>
+    <w:lsdException w:name="Light Shading Accent 1" w:uiPriority="60"/>
+    <w:lsdException w:name="Light List Accent 1" w:uiPriority="61"/>
+    <w:lsdException w:name="Light Grid Accent 1" w:uiPriority="62"/>
+    <w:lsdException w:name="Medium Shading 1 Accent 1" w:uiPriority="63"/>
+    <w:lsdException w:name="Medium Shading 2 Accent 1" w:uiPriority="64"/>
+    <w:lsdException w:name="Medium List 1 Accent 1" w:uiPriority="65"/>
+    <w:lsdException w:name="Revision" w:semiHidden="1"/>
+    <w:lsdException w:name="List Paragraph" w:uiPriority="34" w:qFormat="1"/>
+    <w:lsdException w:name="Quote" w:uiPriority="29" w:qFormat="1"/>
+    <w:lsdException w:name="Intense Quote" w:uiPriority="30" w:qFormat="1"/>
+    <w:lsdException w:name="Medium List 2 Accent 1" w:uiPriority="66"/>
+    <w:lsdException w:name="Medium Grid 1 Accent 1" w:uiPriority="67"/>
+    <w:lsdException w:name="Medium Grid 2 Accent 1" w:uiPriority="68"/>
+    <w:lsdException w:name="Medium Grid 3 Accent 1" w:uiPriority="69"/>
+    <w:lsdException w:name="Dark List Accent 1" w:uiPriority="70"/>
+    <w:lsdException w:name="Colorful Shading Accent 1" w:uiPriority="71"/>
+    <w:lsdException w:name="Colorful List Accent 1" w:uiPriority="72"/>
+    <w:lsdException w:name="Colorful Grid Accent 1" w:uiPriority="73"/>
+    <w:lsdException w:name="Light Shading Accent 2" w:uiPriority="60"/>
+    <w:lsdException w:name="Light List Accent 2" w:uiPriority="61"/>
+    <w:lsdException w:name="Light Grid Accent 2" w:uiPriority="62"/>
+    <w:lsdException w:name="Medium Shading 1 Accent 2" w:uiPriority="63"/>
+    <w:lsdException w:name="Medium Shading 2 Accent 2" w:uiPriority="64"/>
+    <w:lsdException w:name="Medium List 1 Accent 2" w:uiPriority="65"/>
+    <w:lsdException w:name="Medium List 2 Accent 2" w:uiPriority="66"/>
+    <w:lsdException w:name="Medium Grid 1 Accent 2" w:uiPriority="67"/>
+    <w:lsdException w:name="Medium Grid 2 Accent 2" w:uiPriority="68"/>
+    <w:lsdException w:name="Medium Grid 3 Accent 2" w:uiPriority="69"/>
+    <w:lsdException w:name="Dark List Accent 2" w:uiPriority="70"/>
+    <w:lsdException w:name="Colorful Shading Accent 2" w:uiPriority="71"/>
+    <w:lsdException w:name="Colorful List Accent 2" w:uiPriority="72"/>
+    <w:lsdException w:name="Colorful Grid Accent 2" w:uiPriority="73"/>
+    <w:lsdException w:name="Light Shading Accent 3" w:uiPriority="60"/>
+    <w:lsdException w:name="Light List Accent 3" w:uiPriority="61"/>
+    <w:lsdException w:name="Light Grid Accent 3" w:uiPriority="62"/>
+    <w:lsdException w:name="Medium Shading 1 Accent 3" w:uiPriority="63"/>
+    <w:lsdException w:name="Medium Shading 2 Accent 3" w:uiPriority="64"/>
+    <w:lsdException w:name="Medium List 1 Accent 3" w:uiPriority="65"/>
+    <w:lsdException w:name="Medium List 2 Accent 3" w:uiPriority="66"/>
+    <w:lsdException w:name="Medium Grid 1 Accent 3" w:uiPriority="67"/>
+    <w:lsdException w:name="Medium Grid 2 Accent 3" w:uiPriority="68"/>
+    <w:lsdException w:name="Medium Grid 3 Accent 3" w:uiPriority="69"/>
+    <w:lsdException w:name="Dark List Accent 3" w:uiPriority="70"/>
+    <w:lsdException w:name="Colorful Shading Accent 3" w:uiPriority="71"/>
+    <w:lsdException w:name="Colorful List Accent 3" w:uiPriority="72"/>
+    <w:lsdException w:name="Colorful Grid Accent 3" w:uiPriority="73"/>
+    <w:lsdException w:name="Light Shading Accent 4" w:uiPriority="60"/>
+    <w:lsdException w:name="Light List Accent 4" w:uiPriority="61"/>
+    <w:lsdException w:name="Light Grid Accent 4" w:uiPriority="62"/>
+    <w:lsdException w:name="Medium Shading 1 Accent 4" w:uiPriority="63"/>
+    <w:lsdException w:name="Medium Shading 2 Accent 4" w:uiPriority="64"/>
+    <w:lsdException w:name="Medium List 1 Accent 4" w:uiPriority="65"/>
+    <w:lsdException w:name="Medium List 2 Accent 4" w:uiPriority="66"/>
+    <w:lsdException w:name="Medium Grid 1 Accent 4" w:uiPriority="67"/>
+    <w:lsdException w:name="Medium Grid 2 Accent 4" w:uiPriority="68"/>
+    <w:lsdException w:name="Medium Grid 3 Accent 4" w:uiPriority="69"/>
+    <w:lsdException w:name="Dark List Accent 4" w:uiPriority="70"/>
+    <w:lsdException w:name="Colorful Shading Accent 4" w:uiPriority="71"/>
+    <w:lsdException w:name="Colorful List Accent 4" w:uiPriority="72"/>
+    <w:lsdException w:name="Colorful Grid Accent 4" w:uiPriority="73"/>
+    <w:lsdException w:name="Light Shading Accent 5" w:uiPriority="60"/>
+    <w:lsdException w:name="Light List Accent 5" w:uiPriority="61"/>
+    <w:lsdException w:name="Light Grid Accent 5" w:uiPriority="62"/>
+    <w:lsdException w:name="Medium Shading 1 Accent 5" w:uiPriority="63"/>
+    <w:lsdException w:name="Medium Shading 2 Accent 5" w:uiPriority="64"/>
+    <w:lsdException w:name="Medium List 1 Accent 5" w:uiPriority="65"/>
+    <w:lsdException w:name="Medium List 2 Accent 5" w:uiPriority="66"/>
+    <w:lsdException w:name="Medium Grid 1 Accent 5" w:uiPriority="67"/>
+    <w:lsdException w:name="Medium Grid 2 Accent 5" w:uiPriority="68"/>
+    <w:lsdException w:name="Medium Grid 3 Accent 5" w:uiPriority="69"/>
+    <w:lsdException w:name="Dark List Accent 5" w:uiPriority="70"/>
+    <w:lsdException w:name="Colorful Shading Accent 5" w:uiPriority="71"/>
+    <w:lsdException w:name="Colorful List Accent 5" w:uiPriority="72"/>
+    <w:lsdException w:name="Colorful Grid Accent 5" w:uiPriority="73"/>
+    <w:lsdException w:name="Light Shading Accent 6" w:uiPriority="60"/>
+    <w:lsdException w:name="Light List Accent 6" w:uiPriority="61"/>
+    <w:lsdException w:name="Light Grid Accent 6" w:uiPriority="62"/>
+    <w:lsdException w:name="Medium Shading 1 Accent 6" w:uiPriority="63"/>
+    <w:lsdException w:name="Medium Shading 2 Accent 6" w:uiPriority="64"/>
+    <w:lsdException w:name="Medium List 1 Accent 6" w:uiPriority="65"/>
+    <w:lsdException w:name="Medium List 2 Accent 6" w:uiPriority="66"/>
+    <w:lsdException w:name="Medium Grid 1 Accent 6" w:uiPriority="67"/>
+    <w:lsdException w:name="Medium Grid 2 Accent 6" w:uiPriority="68"/>
+    <w:lsdException w:name="Medium Grid 3 Accent 6" w:uiPriority="69"/>
+    <w:lsdException w:name="Dark List Accent 6" w:uiPriority="70"/>
+    <w:lsdException w:name="Colorful Shading Accent 6" w:uiPriority="71"/>
+    <w:lsdException w:name="Colorful List Accent 6" w:uiPriority="72"/>
+    <w:lsdException w:name="Colorful Grid Accent 6" w:uiPriority="73"/>
+    <w:lsdException w:name="Subtle Emphasis" w:uiPriority="19" w:qFormat="1"/>
+    <w:lsdException w:name="Intense Emphasis" w:uiPriority="21" w:qFormat="1"/>
+    <w:lsdException w:name="Subtle Reference" w:uiPriority="31" w:qFormat="1"/>
+    <w:lsdException w:name="Intense Reference" w:uiPriority="32" w:qFormat="1"/>
+    <w:lsdException w:name="Book Title" w:uiPriority="33" w:qFormat="1"/>
+    <w:lsdException w:name="Bibliography" w:semiHidden="1" w:uiPriority="37" w:unhideWhenUsed="1"/>
+    <w:lsdException w:name="TOC Heading" w:semiHidden="1" w:uiPriority="39" w:unhideWhenUsed="1" w:qFormat="1"/>
+    <w:lsdException w:name="Plain Table 1" w:uiPriority="41"/>
+    <w:lsdException w:name="Plain Table 2" w:uiPriority="42"/>
+    <w:lsdException w:name="Plain Table 3" w:uiPriority="43"/>
+    <w:lsdException w:name="Plain Table 4" w:uiPriority="44"/>
+    <w:lsdException w:name="Plain Table 5" w:uiPriority="45"/>
+    <w:lsdException w:name="Grid Table Light" w:uiPriority="40"/>
+    <w:lsdException w:name="Grid Table 1 Light" w:uiPriority="46"/>
+    <w:lsdException w:name="Grid Table 2" w:uiPriority="47"/>
+    <w:lsdException w:name="Grid Table 3" w:uiPriority="48"/>
+    <w:lsdException w:name="Grid Table 4" w:uiPriority="49"/>
+    <w:lsdException w:name="Grid Table 5 Dark" w:uiPriority="50"/>
+    <w:lsdException w:name="Grid Table 6 Colorful" w:uiPriority="51"/>
+    <w:lsdException w:name="Grid Table 7 Colorful" w:uiPriority="52"/>
+    <w:lsdException w:name="Grid Table 1 Light Accent 1" w:uiPriority="46"/>
+    <w:lsdException w:name="Grid Table 2 Accent 1" w:uiPriority="47"/>
+    <w:lsdException w:name="Grid Table 3 Accent 1" w:uiPriority="48"/>
+    <w:lsdException w:name="Grid Table 4 Accent 1" w:uiPriority="49"/>
+    <w:lsdException w:name="Grid Table 5 Dark Accent 1" w:uiPriority="50"/>
+    <w:lsdException w:name="Grid Table 6 Colorful Accent 1" w:uiPriority="51"/>
+    <w:lsdException w:name="Grid Table 7 Colorful Accent 1" w:uiPriority="52"/>
+    <w:lsdException w:name="Grid Table 1 Light Accent 2" w:uiPriority="46"/>
+    <w:lsdException w:name="Grid Table 2 Accent 2" w:uiPriority="47"/>
+    <w:lsdException w:name="Grid Table 3 Accent 2" w:uiPriority="48"/>
+    <w:lsdException w:name="Grid Table 4 Accent 2" w:uiPriority="49"/>
+    <w:lsdException w:name="Grid Table 5 Dark Accent 2" w:uiPriority="50"/>
+    <w:lsdException w:name="Grid Table 6 Colorful Accent 2" w:uiPriority="51"/>
+    <w:lsdException w:name="Grid Table 7 Colorful Accent 2" w:uiPriority="52"/>
+    <w:lsdException w:name="Grid Table 1 Light Accent 3" w:uiPriority="46"/>
+    <w:lsdException w:name="Grid Table 2 Accent 3" w:uiPriority="47"/>
+    <w:lsdException w:name="Grid Table 3 Accent 3" w:uiPriority="48"/>
+    <w:lsdException w:name="Grid Table 4 Accent 3" w:uiPriority="49"/>
+    <w:lsdException w:name="Grid Table 5 Dark Accent 3" w:uiPriority="50"/>
+    <w:lsdException w:name="Grid Table 6 Colorful Accent 3" w:uiPriority="51"/>
+    <w:lsdException w:name="Grid Table 7 Colorful Accent 3" w:uiPriority="52"/>
+    <w:lsdException w:name="Grid Table 1 Light Accent 4" w:uiPriority="46"/>
+    <w:lsdException w:name="Grid Table 2 Accent 4" w:uiPriority="47"/>
+    <w:lsdException w:name="Grid Table 3 Accent 4" w:uiPriority="48"/>
+    <w:lsdException w:name="Grid Table 4 Accent 4" w:uiPriority="49"/>
+    <w:lsdException w:name="Grid Table 5 Dark Accent 4" w:uiPriority="50"/>
+    <w:lsdException w:name="Grid Table 6 Colorful Accent 4" w:uiPriority="51"/>
+    <w:lsdException w:name="Grid Table 7 Colorful Accent 4" w:uiPriority="52"/>
+    <w:lsdException w:name="Grid Table 1 Light Accent 5" w:uiPriority="46"/>
+    <w:lsdException w:name="Grid Table 2 Accent 5" w:uiPriority="47"/>
+    <w:lsdException w:name="Grid Table 3 Accent 5" w:uiPriority="48"/>
+    <w:lsdException w:name="Grid Table 4 Accent 5" w:uiPriority="49"/>
+    <w:lsdException w:name="Grid Table 5 Dark Accent 5" w:uiPriority="50"/>
+    <w:lsdException w:name="Grid Table 6 Colorful Accent 5" w:uiPriority="51"/>
+    <w:lsdException w:name="Grid Table 7 Colorful Accent 5" w:uiPriority="52"/>
+    <w:lsdException w:name="Grid Table 1 Light Accent 6" w:uiPriority="46"/>
+    <w:lsdException w:name="Grid Table 2 Accent 6" w:uiPriority="47"/>
+    <w:lsdException w:name="Grid Table 3 Accent 6" w:uiPriority="48"/>
+    <w:lsdException w:name="Grid Table 4 Accent 6" w:uiPriority="49"/>
+    <w:lsdException w:name="Grid Table 5 Dark Accent 6" w:uiPriority="50"/>
+    <w:lsdException w:name="Grid Table 6 Colorful Accent 6" w:uiPriority="51"/>
+    <w:lsdException w:name="Grid Table 7 Colorful Accent 6" w:uiPriority="52"/>
+    <w:lsdException w:name="List Table 1 Light" w:uiPriority="46"/>
+    <w:lsdException w:name="List Table 2" w:uiPriority="47"/>
+    <w:lsdException w:name="List Table 3" w:uiPriority="48"/>
+    <w:lsdException w:name="List Table 4" w:uiPriority="49"/>
+    <w:lsdException w:name="List Table 5 Dark" w:uiPriority="50"/>
+    <w:lsdException w:name="List Table 6 Colorful" w:uiPriority="51"/>
+    <w:lsdException w:name="List Table 7 Colorful" w:uiPriority="52"/>
+    <w:lsdException w:name="List Table 1 Light Accent 1" w:uiPriority="46"/>
+    <w:lsdException w:name="List Table 2 Accent 1" w:uiPriority="47"/>
+    <w:lsdException w:name="List Table 3 Accent 1" w:uiPriority="48"/>
+    <w:lsdException w:name="List Table 4 Accent 1" w:uiPriority="49"/>
+    <w:lsdException w:name="List Table 5 Dark Accent 1" w:uiPriority="50"/>
+    <w:lsdException w:name="List Table 6 Colorful Accent 1" w:uiPriority="51"/>
+    <w:lsdException w:name="List Table 7 Colorful Accent 1" w:uiPriority="52"/>
+    <w:lsdException w:name="List Table 1 Light Accent 2" w:uiPriority="46"/>
+    <w:lsdException w:name="List Table 2 Accent 2" w:uiPriority="47"/>
+    <w:lsdException w:name="List Table 3 Accent 2" w:uiPriority="48"/>
+    <w:lsdException w:name="List Table 4 Accent 2" w:uiPriority="49"/>
+    <w:lsdException w:name="List Table 5 Dark Accent 2" w:uiPriority="50"/>
+    <w:lsdException w:name="List Table 6 Colorful Accent 2" w:uiPriority="51"/>
+    <w:lsdException w:name="List Table 7 Colorful Accent 2" w:uiPriority="52"/>
+    <w:lsdException w:name="List Table 1 Light Accent 3" w:uiPriority="46"/>
+    <w:lsdException w:name="List Table 2 Accent 3" w:uiPriority="47"/>
+    <w:lsdException w:name="List Table 3 Accent 3" w:uiPriority="48"/>
+    <w:lsdException w:name="List Table 4 Accent 3" w:uiPriority="49"/>
+    <w:lsdException w:name="List Table 5 Dark Accent 3" w:uiPriority="50"/>
+    <w:lsdException w:name="List Table 6 Colorful Accent 3" w:uiPriority="51"/>
+    <w:lsdException w:name="List Table 7 Colorful Accent 3" w:uiPriority="52"/>
+    <w:lsdException w:name="List Table 1 Light Accent 4" w:uiPriority="46"/>
+    <w:lsdException w:name="List Table 2 Accent 4" w:uiPriority="47"/>
+    <w:lsdException w:name="List Table 3 Accent 4" w:uiPriority="48"/>
+    <w:lsdException w:name="List Table 4 Accent 4" w:uiPriority="49"/>
+    <w:lsdException w:name="List Table 5 Dark Accent 4" w:uiPriority="50"/>
+    <w:lsdException w:name="List Table 6 Colorful Accent 4" w:uiPriority="51"/>
+    <w:lsdException w:name="List Table 7 Colorful Accent 4" w:uiPriority="52"/>
+    <w:lsdException w:name="List Table 1 Light Accent 5" w:uiPriority="46"/>
+    <w:lsdException w:name="List Table 2 Accent 5" w:uiPriority="47"/>
+    <w:lsdException w:name="List Table 3 Accent 5" w:uiPriority="48"/>
+    <w:lsdException w:name="List Table 4 Accent 5" w:uiPriority="49"/>
+    <w:lsdException w:name="List Table 5 Dark Accent 5" w:uiPriority="50"/>
+    <w:lsdException w:name="List Table 6 Colorful Accent 5" w:uiPriority="51"/>
+    <w:lsdException w:name="List Table 7 Colorful Accent 5" w:uiPriority="52"/>
+    <w:lsdException w:name="List Table 1 Light Accent 6" w:uiPriority="46"/>
+    <w:lsdException w:name="List Table 2 Accent 6" w:uiPriority="47"/>
+    <w:lsdException w:name="List Table 3 Accent 6" w:uiPriority="48"/>
+    <w:lsdException w:name="List Table 4 Accent 6" w:uiPriority="49"/>
+    <w:lsdException w:name="List Table 5 Dark Accent 6" w:uiPriority="50"/>
+    <w:lsdException w:name="List Table 6 Colorful Accent 6" w:uiPriority="51"/>
+    <w:lsdException w:name="List Table 7 Colorful Accent 6" w:uiPriority="52"/>
+    <w:lsdException w:name="Mention" w:semiHidden="1" w:unhideWhenUsed="1"/>
+    <w:lsdException w:name="Smart Hyperlink" w:semiHidden="1" w:unhideWhenUsed="1"/>
+    <w:lsdException w:name="Hashtag" w:semiHidden="1" w:unhideWhenUsed="1"/>
+    <w:lsdException w:name="Unresolved Mention" w:semiHidden="1" w:unhideWhenUsed="1"/>
   </w:latentStyles>
-  <w:style w:type="paragraph" w:default="1" w:styleId="a">
+  <w:style w:type="paragraph" w:default="1" w:styleId="Normal">
     <w:name w:val="Normal"/>
     <w:qFormat/>
   </w:style>
-  <w:style w:type="character" w:default="1" w:styleId="a0">
+  <w:style w:type="character" w:default="1" w:styleId="DefaultParagraphFont">
     <w:name w:val="Default Paragraph Font"/>
     <w:uiPriority w:val="1"/>
     <w:semiHidden/>
     <w:unhideWhenUsed/>
   </w:style>
-  <w:style w:type="table" w:default="1" w:styleId="a1">
+  <w:style w:type="table" w:default="1" w:styleId="TableNormal">
     <w:name w:val="Normal Table"/>
     <w:uiPriority w:val="99"/>
     <w:semiHidden/>
@@ -3829,22 +3644,21 @@
       </w:tblCellMar>
     </w:tblPr>
   </w:style>
-  <w:style w:type="numbering" w:default="1" w:styleId="a2">
+  <w:style w:type="numbering" w:default="1" w:styleId="NoList">
     <w:name w:val="No List"/>
     <w:uiPriority w:val="99"/>
     <w:semiHidden/>
     <w:unhideWhenUsed/>
   </w:style>
-  <w:style w:type="table" w:styleId="a3">
+  <w:style w:type="table" w:styleId="TableGrid">
     <w:name w:val="Table Grid"/>
-    <w:basedOn w:val="a1"/>
+    <w:basedOn w:val="TableNormal"/>
     <w:uiPriority w:val="59"/>
     <w:rsid w:val="008C51A8"/>
     <w:pPr>
       <w:spacing w:after="0" w:line="240" w:lineRule="auto"/>
     </w:pPr>
     <w:tblPr>
-      <w:tblInd w:w="0" w:type="dxa"/>
       <w:tblBorders>
         <w:top w:val="single" w:sz="4" w:space="0" w:color="auto"/>
         <w:left w:val="single" w:sz="4" w:space="0" w:color="auto"/>
@@ -3853,17 +3667,11 @@
         <w:insideH w:val="single" w:sz="4" w:space="0" w:color="auto"/>
         <w:insideV w:val="single" w:sz="4" w:space="0" w:color="auto"/>
       </w:tblBorders>
-      <w:tblCellMar>
-        <w:top w:w="0" w:type="dxa"/>
-        <w:left w:w="108" w:type="dxa"/>
-        <w:bottom w:w="0" w:type="dxa"/>
-        <w:right w:w="108" w:type="dxa"/>
-      </w:tblCellMar>
     </w:tblPr>
   </w:style>
-  <w:style w:type="character" w:styleId="a4">
+  <w:style w:type="character" w:styleId="Hyperlink">
     <w:name w:val="Hyperlink"/>
-    <w:basedOn w:val="a0"/>
+    <w:basedOn w:val="DefaultParagraphFont"/>
     <w:uiPriority w:val="99"/>
     <w:unhideWhenUsed/>
     <w:rsid w:val="008C51A8"/>
@@ -3872,247 +3680,9 @@
       <w:u w:val="single"/>
     </w:rPr>
   </w:style>
-  <w:style w:type="paragraph" w:styleId="a5">
+  <w:style w:type="paragraph" w:styleId="ListParagraph">
     <w:name w:val="List Paragraph"/>
-    <w:basedOn w:val="a"/>
-    <w:uiPriority w:val="34"/>
-    <w:qFormat/>
-    <w:rsid w:val="00D26083"/>
-    <w:pPr>
-      <w:ind w:left="720"/>
-      <w:contextualSpacing/>
-    </w:pPr>
-  </w:style>
-</w:styles>
-</file>
-
-<file path=word/stylesWithEffects.xml><?xml version="1.0" encoding="utf-8"?>
-<w:styles xmlns:wpc="http://schemas.microsoft.com/office/word/2010/wordprocessingCanvas" xmlns:mc="http://schemas.openxmlformats.org/markup-compatibility/2006" xmlns:o="urn:schemas-microsoft-com:office:office" xmlns:r="http://schemas.openxmlformats.org/officeDocument/2006/relationships" xmlns:m="http://schemas.openxmlformats.org/officeDocument/2006/math" xmlns:v="urn:schemas-microsoft-com:vml" xmlns:wp14="http://schemas.microsoft.com/office/word/2010/wordprocessingDrawing" xmlns:wp="http://schemas.openxmlformats.org/drawingml/2006/wordprocessingDrawing" xmlns:w10="urn:schemas-microsoft-com:office:word" xmlns:w="http://schemas.openxmlformats.org/wordprocessingml/2006/main" xmlns:w14="http://schemas.microsoft.com/office/word/2010/wordml" xmlns:wpg="http://schemas.microsoft.com/office/word/2010/wordprocessingGroup" xmlns:wpi="http://schemas.microsoft.com/office/word/2010/wordprocessingInk" xmlns:wne="http://schemas.microsoft.com/office/word/2006/wordml" xmlns:wps="http://schemas.microsoft.com/office/word/2010/wordprocessingShape" mc:Ignorable="w14 wp14">
-  <w:docDefaults>
-    <w:rPrDefault>
-      <w:rPr>
-        <w:rFonts w:asciiTheme="minorHAnsi" w:eastAsiaTheme="minorHAnsi" w:hAnsiTheme="minorHAnsi" w:cstheme="minorBidi"/>
-        <w:sz w:val="22"/>
-        <w:szCs w:val="22"/>
-        <w:lang w:val="ru-RU" w:eastAsia="en-US" w:bidi="ar-SA"/>
-      </w:rPr>
-    </w:rPrDefault>
-    <w:pPrDefault>
-      <w:pPr>
-        <w:spacing w:after="200" w:line="276" w:lineRule="auto"/>
-      </w:pPr>
-    </w:pPrDefault>
-  </w:docDefaults>
-  <w:latentStyles w:defLockedState="0" w:defUIPriority="99" w:defSemiHidden="1" w:defUnhideWhenUsed="1" w:defQFormat="0" w:count="267">
-    <w:lsdException w:name="Normal" w:semiHidden="0" w:uiPriority="0" w:unhideWhenUsed="0" w:qFormat="1"/>
-    <w:lsdException w:name="heading 1" w:semiHidden="0" w:uiPriority="9" w:unhideWhenUsed="0" w:qFormat="1"/>
-    <w:lsdException w:name="heading 2" w:uiPriority="9" w:qFormat="1"/>
-    <w:lsdException w:name="heading 3" w:uiPriority="9" w:qFormat="1"/>
-    <w:lsdException w:name="heading 4" w:uiPriority="9" w:qFormat="1"/>
-    <w:lsdException w:name="heading 5" w:uiPriority="9" w:qFormat="1"/>
-    <w:lsdException w:name="heading 6" w:uiPriority="9" w:qFormat="1"/>
-    <w:lsdException w:name="heading 7" w:uiPriority="9" w:qFormat="1"/>
-    <w:lsdException w:name="heading 8" w:uiPriority="9" w:qFormat="1"/>
-    <w:lsdException w:name="heading 9" w:uiPriority="9" w:qFormat="1"/>
-    <w:lsdException w:name="toc 1" w:uiPriority="39"/>
-    <w:lsdException w:name="toc 2" w:uiPriority="39"/>
-    <w:lsdException w:name="toc 3" w:uiPriority="39"/>
-    <w:lsdException w:name="toc 4" w:uiPriority="39"/>
-    <w:lsdException w:name="toc 5" w:uiPriority="39"/>
-    <w:lsdException w:name="toc 6" w:uiPriority="39"/>
-    <w:lsdException w:name="toc 7" w:uiPriority="39"/>
-    <w:lsdException w:name="toc 8" w:uiPriority="39"/>
-    <w:lsdException w:name="toc 9" w:uiPriority="39"/>
-    <w:lsdException w:name="caption" w:uiPriority="35" w:qFormat="1"/>
-    <w:lsdException w:name="Title" w:semiHidden="0" w:uiPriority="10" w:unhideWhenUsed="0" w:qFormat="1"/>
-    <w:lsdException w:name="Default Paragraph Font" w:uiPriority="1"/>
-    <w:lsdException w:name="Subtitle" w:semiHidden="0" w:uiPriority="11" w:unhideWhenUsed="0" w:qFormat="1"/>
-    <w:lsdException w:name="Strong" w:semiHidden="0" w:uiPriority="22" w:unhideWhenUsed="0" w:qFormat="1"/>
-    <w:lsdException w:name="Emphasis" w:semiHidden="0" w:uiPriority="20" w:unhideWhenUsed="0" w:qFormat="1"/>
-    <w:lsdException w:name="Table Grid" w:semiHidden="0" w:uiPriority="59" w:unhideWhenUsed="0"/>
-    <w:lsdException w:name="Placeholder Text" w:unhideWhenUsed="0"/>
-    <w:lsdException w:name="No Spacing" w:semiHidden="0" w:uiPriority="1" w:unhideWhenUsed="0" w:qFormat="1"/>
-    <w:lsdException w:name="Light Shading" w:semiHidden="0" w:uiPriority="60" w:unhideWhenUsed="0"/>
-    <w:lsdException w:name="Light List" w:semiHidden="0" w:uiPriority="61" w:unhideWhenUsed="0"/>
-    <w:lsdException w:name="Light Grid" w:semiHidden="0" w:uiPriority="62" w:unhideWhenUsed="0"/>
-    <w:lsdException w:name="Medium Shading 1" w:semiHidden="0" w:uiPriority="63" w:unhideWhenUsed="0"/>
-    <w:lsdException w:name="Medium Shading 2" w:semiHidden="0" w:uiPriority="64" w:unhideWhenUsed="0"/>
-    <w:lsdException w:name="Medium List 1" w:semiHidden="0" w:uiPriority="65" w:unhideWhenUsed="0"/>
-    <w:lsdException w:name="Medium List 2" w:semiHidden="0" w:uiPriority="66" w:unhideWhenUsed="0"/>
-    <w:lsdException w:name="Medium Grid 1" w:semiHidden="0" w:uiPriority="67" w:unhideWhenUsed="0"/>
-    <w:lsdException w:name="Medium Grid 2" w:semiHidden="0" w:uiPriority="68" w:unhideWhenUsed="0"/>
-    <w:lsdException w:name="Medium Grid 3" w:semiHidden="0" w:uiPriority="69" w:unhideWhenUsed="0"/>
-    <w:lsdException w:name="Dark List" w:semiHidden="0" w:uiPriority="70" w:unhideWhenUsed="0"/>
-    <w:lsdException w:name="Colorful Shading" w:semiHidden="0" w:uiPriority="71" w:unhideWhenUsed="0"/>
-    <w:lsdException w:name="Colorful List" w:semiHidden="0" w:uiPriority="72" w:unhideWhenUsed="0"/>
-    <w:lsdException w:name="Colorful Grid" w:semiHidden="0" w:uiPriority="73" w:unhideWhenUsed="0"/>
-    <w:lsdException w:name="Light Shading Accent 1" w:semiHidden="0" w:uiPriority="60" w:unhideWhenUsed="0"/>
-    <w:lsdException w:name="Light List Accent 1" w:semiHidden="0" w:uiPriority="61" w:unhideWhenUsed="0"/>
-    <w:lsdException w:name="Light Grid Accent 1" w:semiHidden="0" w:uiPriority="62" w:unhideWhenUsed="0"/>
-    <w:lsdException w:name="Medium Shading 1 Accent 1" w:semiHidden="0" w:uiPriority="63" w:unhideWhenUsed="0"/>
-    <w:lsdException w:name="Medium Shading 2 Accent 1" w:semiHidden="0" w:uiPriority="64" w:unhideWhenUsed="0"/>
-    <w:lsdException w:name="Medium List 1 Accent 1" w:semiHidden="0" w:uiPriority="65" w:unhideWhenUsed="0"/>
-    <w:lsdException w:name="Revision" w:unhideWhenUsed="0"/>
-    <w:lsdException w:name="List Paragraph" w:semiHidden="0" w:uiPriority="34" w:unhideWhenUsed="0" w:qFormat="1"/>
-    <w:lsdException w:name="Quote" w:semiHidden="0" w:uiPriority="29" w:unhideWhenUsed="0" w:qFormat="1"/>
-    <w:lsdException w:name="Intense Quote" w:semiHidden="0" w:uiPriority="30" w:unhideWhenUsed="0" w:qFormat="1"/>
-    <w:lsdException w:name="Medium List 2 Accent 1" w:semiHidden="0" w:uiPriority="66" w:unhideWhenUsed="0"/>
-    <w:lsdException w:name="Medium Grid 1 Accent 1" w:semiHidden="0" w:uiPriority="67" w:unhideWhenUsed="0"/>
-    <w:lsdException w:name="Medium Grid 2 Accent 1" w:semiHidden="0" w:uiPriority="68" w:unhideWhenUsed="0"/>
-    <w:lsdException w:name="Medium Grid 3 Accent 1" w:semiHidden="0" w:uiPriority="69" w:unhideWhenUsed="0"/>
-    <w:lsdException w:name="Dark List Accent 1" w:semiHidden="0" w:uiPriority="70" w:unhideWhenUsed="0"/>
-    <w:lsdException w:name="Colorful Shading Accent 1" w:semiHidden="0" w:uiPriority="71" w:unhideWhenUsed="0"/>
-    <w:lsdException w:name="Colorful List Accent 1" w:semiHidden="0" w:uiPriority="72" w:unhideWhenUsed="0"/>
-    <w:lsdException w:name="Colorful Grid Accent 1" w:semiHidden="0" w:uiPriority="73" w:unhideWhenUsed="0"/>
-    <w:lsdException w:name="Light Shading Accent 2" w:semiHidden="0" w:uiPriority="60" w:unhideWhenUsed="0"/>
-    <w:lsdException w:name="Light List Accent 2" w:semiHidden="0" w:uiPriority="61" w:unhideWhenUsed="0"/>
-    <w:lsdException w:name="Light Grid Accent 2" w:semiHidden="0" w:uiPriority="62" w:unhideWhenUsed="0"/>
-    <w:lsdException w:name="Medium Shading 1 Accent 2" w:semiHidden="0" w:uiPriority="63" w:unhideWhenUsed="0"/>
-    <w:lsdException w:name="Medium Shading 2 Accent 2" w:semiHidden="0" w:uiPriority="64" w:unhideWhenUsed="0"/>
-    <w:lsdException w:name="Medium List 1 Accent 2" w:semiHidden="0" w:uiPriority="65" w:unhideWhenUsed="0"/>
-    <w:lsdException w:name="Medium List 2 Accent 2" w:semiHidden="0" w:uiPriority="66" w:unhideWhenUsed="0"/>
-    <w:lsdException w:name="Medium Grid 1 Accent 2" w:semiHidden="0" w:uiPriority="67" w:unhideWhenUsed="0"/>
-    <w:lsdException w:name="Medium Grid 2 Accent 2" w:semiHidden="0" w:uiPriority="68" w:unhideWhenUsed="0"/>
-    <w:lsdException w:name="Medium Grid 3 Accent 2" w:semiHidden="0" w:uiPriority="69" w:unhideWhenUsed="0"/>
-    <w:lsdException w:name="Dark List Accent 2" w:semiHidden="0" w:uiPriority="70" w:unhideWhenUsed="0"/>
-    <w:lsdException w:name="Colorful Shading Accent 2" w:semiHidden="0" w:uiPriority="71" w:unhideWhenUsed="0"/>
-    <w:lsdException w:name="Colorful List Accent 2" w:semiHidden="0" w:uiPriority="72" w:unhideWhenUsed="0"/>
-    <w:lsdException w:name="Colorful Grid Accent 2" w:semiHidden="0" w:uiPriority="73" w:unhideWhenUsed="0"/>
-    <w:lsdException w:name="Light Shading Accent 3" w:semiHidden="0" w:uiPriority="60" w:unhideWhenUsed="0"/>
-    <w:lsdException w:name="Light List Accent 3" w:semiHidden="0" w:uiPriority="61" w:unhideWhenUsed="0"/>
-    <w:lsdException w:name="Light Grid Accent 3" w:semiHidden="0" w:uiPriority="62" w:unhideWhenUsed="0"/>
-    <w:lsdException w:name="Medium Shading 1 Accent 3" w:semiHidden="0" w:uiPriority="63" w:unhideWhenUsed="0"/>
-    <w:lsdException w:name="Medium Shading 2 Accent 3" w:semiHidden="0" w:uiPriority="64" w:unhideWhenUsed="0"/>
-    <w:lsdException w:name="Medium List 1 Accent 3" w:semiHidden="0" w:uiPriority="65" w:unhideWhenUsed="0"/>
-    <w:lsdException w:name="Medium List 2 Accent 3" w:semiHidden="0" w:uiPriority="66" w:unhideWhenUsed="0"/>
-    <w:lsdException w:name="Medium Grid 1 Accent 3" w:semiHidden="0" w:uiPriority="67" w:unhideWhenUsed="0"/>
-    <w:lsdException w:name="Medium Grid 2 Accent 3" w:semiHidden="0" w:uiPriority="68" w:unhideWhenUsed="0"/>
-    <w:lsdException w:name="Medium Grid 3 Accent 3" w:semiHidden="0" w:uiPriority="69" w:unhideWhenUsed="0"/>
-    <w:lsdException w:name="Dark List Accent 3" w:semiHidden="0" w:uiPriority="70" w:unhideWhenUsed="0"/>
-    <w:lsdException w:name="Colorful Shading Accent 3" w:semiHidden="0" w:uiPriority="71" w:unhideWhenUsed="0"/>
-    <w:lsdException w:name="Colorful List Accent 3" w:semiHidden="0" w:uiPriority="72" w:unhideWhenUsed="0"/>
-    <w:lsdException w:name="Colorful Grid Accent 3" w:semiHidden="0" w:uiPriority="73" w:unhideWhenUsed="0"/>
-    <w:lsdException w:name="Light Shading Accent 4" w:semiHidden="0" w:uiPriority="60" w:unhideWhenUsed="0"/>
-    <w:lsdException w:name="Light List Accent 4" w:semiHidden="0" w:uiPriority="61" w:unhideWhenUsed="0"/>
-    <w:lsdException w:name="Light Grid Accent 4" w:semiHidden="0" w:uiPriority="62" w:unhideWhenUsed="0"/>
-    <w:lsdException w:name="Medium Shading 1 Accent 4" w:semiHidden="0" w:uiPriority="63" w:unhideWhenUsed="0"/>
-    <w:lsdException w:name="Medium Shading 2 Accent 4" w:semiHidden="0" w:uiPriority="64" w:unhideWhenUsed="0"/>
-    <w:lsdException w:name="Medium List 1 Accent 4" w:semiHidden="0" w:uiPriority="65" w:unhideWhenUsed="0"/>
-    <w:lsdException w:name="Medium List 2 Accent 4" w:semiHidden="0" w:uiPriority="66" w:unhideWhenUsed="0"/>
-    <w:lsdException w:name="Medium Grid 1 Accent 4" w:semiHidden="0" w:uiPriority="67" w:unhideWhenUsed="0"/>
-    <w:lsdException w:name="Medium Grid 2 Accent 4" w:semiHidden="0" w:uiPriority="68" w:unhideWhenUsed="0"/>
-    <w:lsdException w:name="Medium Grid 3 Accent 4" w:semiHidden="0" w:uiPriority="69" w:unhideWhenUsed="0"/>
-    <w:lsdException w:name="Dark List Accent 4" w:semiHidden="0" w:uiPriority="70" w:unhideWhenUsed="0"/>
-    <w:lsdException w:name="Colorful Shading Accent 4" w:semiHidden="0" w:uiPriority="71" w:unhideWhenUsed="0"/>
-    <w:lsdException w:name="Colorful List Accent 4" w:semiHidden="0" w:uiPriority="72" w:unhideWhenUsed="0"/>
-    <w:lsdException w:name="Colorful Grid Accent 4" w:semiHidden="0" w:uiPriority="73" w:unhideWhenUsed="0"/>
-    <w:lsdException w:name="Light Shading Accent 5" w:semiHidden="0" w:uiPriority="60" w:unhideWhenUsed="0"/>
-    <w:lsdException w:name="Light List Accent 5" w:semiHidden="0" w:uiPriority="61" w:unhideWhenUsed="0"/>
-    <w:lsdException w:name="Light Grid Accent 5" w:semiHidden="0" w:uiPriority="62" w:unhideWhenUsed="0"/>
-    <w:lsdException w:name="Medium Shading 1 Accent 5" w:semiHidden="0" w:uiPriority="63" w:unhideWhenUsed="0"/>
-    <w:lsdException w:name="Medium Shading 2 Accent 5" w:semiHidden="0" w:uiPriority="64" w:unhideWhenUsed="0"/>
-    <w:lsdException w:name="Medium List 1 Accent 5" w:semiHidden="0" w:uiPriority="65" w:unhideWhenUsed="0"/>
-    <w:lsdException w:name="Medium List 2 Accent 5" w:semiHidden="0" w:uiPriority="66" w:unhideWhenUsed="0"/>
-    <w:lsdException w:name="Medium Grid 1 Accent 5" w:semiHidden="0" w:uiPriority="67" w:unhideWhenUsed="0"/>
-    <w:lsdException w:name="Medium Grid 2 Accent 5" w:semiHidden="0" w:uiPriority="68" w:unhideWhenUsed="0"/>
-    <w:lsdException w:name="Medium Grid 3 Accent 5" w:semiHidden="0" w:uiPriority="69" w:unhideWhenUsed="0"/>
-    <w:lsdException w:name="Dark List Accent 5" w:semiHidden="0" w:uiPriority="70" w:unhideWhenUsed="0"/>
-    <w:lsdException w:name="Colorful Shading Accent 5" w:semiHidden="0" w:uiPriority="71" w:unhideWhenUsed="0"/>
-    <w:lsdException w:name="Colorful List Accent 5" w:semiHidden="0" w:uiPriority="72" w:unhideWhenUsed="0"/>
-    <w:lsdException w:name="Colorful Grid Accent 5" w:semiHidden="0" w:uiPriority="73" w:unhideWhenUsed="0"/>
-    <w:lsdException w:name="Light Shading Accent 6" w:semiHidden="0" w:uiPriority="60" w:unhideWhenUsed="0"/>
-    <w:lsdException w:name="Light List Accent 6" w:semiHidden="0" w:uiPriority="61" w:unhideWhenUsed="0"/>
-    <w:lsdException w:name="Light Grid Accent 6" w:semiHidden="0" w:uiPriority="62" w:unhideWhenUsed="0"/>
-    <w:lsdException w:name="Medium Shading 1 Accent 6" w:semiHidden="0" w:uiPriority="63" w:unhideWhenUsed="0"/>
-    <w:lsdException w:name="Medium Shading 2 Accent 6" w:semiHidden="0" w:uiPriority="64" w:unhideWhenUsed="0"/>
-    <w:lsdException w:name="Medium List 1 Accent 6" w:semiHidden="0" w:uiPriority="65" w:unhideWhenUsed="0"/>
-    <w:lsdException w:name="Medium List 2 Accent 6" w:semiHidden="0" w:uiPriority="66" w:unhideWhenUsed="0"/>
-    <w:lsdException w:name="Medium Grid 1 Accent 6" w:semiHidden="0" w:uiPriority="67" w:unhideWhenUsed="0"/>
-    <w:lsdException w:name="Medium Grid 2 Accent 6" w:semiHidden="0" w:uiPriority="68" w:unhideWhenUsed="0"/>
-    <w:lsdException w:name="Medium Grid 3 Accent 6" w:semiHidden="0" w:uiPriority="69" w:unhideWhenUsed="0"/>
-    <w:lsdException w:name="Dark List Accent 6" w:semiHidden="0" w:uiPriority="70" w:unhideWhenUsed="0"/>
-    <w:lsdException w:name="Colorful Shading Accent 6" w:semiHidden="0" w:uiPriority="71" w:unhideWhenUsed="0"/>
-    <w:lsdException w:name="Colorful List Accent 6" w:semiHidden="0" w:uiPriority="72" w:unhideWhenUsed="0"/>
-    <w:lsdException w:name="Colorful Grid Accent 6" w:semiHidden="0" w:uiPriority="73" w:unhideWhenUsed="0"/>
-    <w:lsdException w:name="Subtle Emphasis" w:semiHidden="0" w:uiPriority="19" w:unhideWhenUsed="0" w:qFormat="1"/>
-    <w:lsdException w:name="Intense Emphasis" w:semiHidden="0" w:uiPriority="21" w:unhideWhenUsed="0" w:qFormat="1"/>
-    <w:lsdException w:name="Subtle Reference" w:semiHidden="0" w:uiPriority="31" w:unhideWhenUsed="0" w:qFormat="1"/>
-    <w:lsdException w:name="Intense Reference" w:semiHidden="0" w:uiPriority="32" w:unhideWhenUsed="0" w:qFormat="1"/>
-    <w:lsdException w:name="Book Title" w:semiHidden="0" w:uiPriority="33" w:unhideWhenUsed="0" w:qFormat="1"/>
-    <w:lsdException w:name="Bibliography" w:uiPriority="37"/>
-    <w:lsdException w:name="TOC Heading" w:uiPriority="39" w:qFormat="1"/>
-  </w:latentStyles>
-  <w:style w:type="paragraph" w:default="1" w:styleId="a">
-    <w:name w:val="Normal"/>
-    <w:qFormat/>
-  </w:style>
-  <w:style w:type="character" w:default="1" w:styleId="a0">
-    <w:name w:val="Default Paragraph Font"/>
-    <w:uiPriority w:val="1"/>
-    <w:semiHidden/>
-    <w:unhideWhenUsed/>
-  </w:style>
-  <w:style w:type="table" w:default="1" w:styleId="a1">
-    <w:name w:val="Normal Table"/>
-    <w:uiPriority w:val="99"/>
-    <w:semiHidden/>
-    <w:unhideWhenUsed/>
-    <w:tblPr>
-      <w:tblInd w:w="0" w:type="dxa"/>
-      <w:tblCellMar>
-        <w:top w:w="0" w:type="dxa"/>
-        <w:left w:w="108" w:type="dxa"/>
-        <w:bottom w:w="0" w:type="dxa"/>
-        <w:right w:w="108" w:type="dxa"/>
-      </w:tblCellMar>
-    </w:tblPr>
-  </w:style>
-  <w:style w:type="numbering" w:default="1" w:styleId="a2">
-    <w:name w:val="No List"/>
-    <w:uiPriority w:val="99"/>
-    <w:semiHidden/>
-    <w:unhideWhenUsed/>
-  </w:style>
-  <w:style w:type="table" w:styleId="a3">
-    <w:name w:val="Table Grid"/>
-    <w:basedOn w:val="a1"/>
-    <w:uiPriority w:val="59"/>
-    <w:rsid w:val="008C51A8"/>
-    <w:pPr>
-      <w:spacing w:after="0" w:line="240" w:lineRule="auto"/>
-    </w:pPr>
-    <w:tblPr>
-      <w:tblInd w:w="0" w:type="dxa"/>
-      <w:tblBorders>
-        <w:top w:val="single" w:sz="4" w:space="0" w:color="auto"/>
-        <w:left w:val="single" w:sz="4" w:space="0" w:color="auto"/>
-        <w:bottom w:val="single" w:sz="4" w:space="0" w:color="auto"/>
-        <w:right w:val="single" w:sz="4" w:space="0" w:color="auto"/>
-        <w:insideH w:val="single" w:sz="4" w:space="0" w:color="auto"/>
-        <w:insideV w:val="single" w:sz="4" w:space="0" w:color="auto"/>
-      </w:tblBorders>
-      <w:tblCellMar>
-        <w:top w:w="0" w:type="dxa"/>
-        <w:left w:w="108" w:type="dxa"/>
-        <w:bottom w:w="0" w:type="dxa"/>
-        <w:right w:w="108" w:type="dxa"/>
-      </w:tblCellMar>
-    </w:tblPr>
-  </w:style>
-  <w:style w:type="character" w:styleId="a4">
-    <w:name w:val="Hyperlink"/>
-    <w:basedOn w:val="a0"/>
-    <w:uiPriority w:val="99"/>
-    <w:unhideWhenUsed/>
-    <w:rsid w:val="008C51A8"/>
-    <w:rPr>
-      <w:color w:val="0000FF" w:themeColor="hyperlink"/>
-      <w:u w:val="single"/>
-    </w:rPr>
-  </w:style>
-  <w:style w:type="paragraph" w:styleId="a5">
-    <w:name w:val="List Paragraph"/>
-    <w:basedOn w:val="a"/>
+    <w:basedOn w:val="Normal"/>
     <w:uiPriority w:val="34"/>
     <w:qFormat/>
     <w:rsid w:val="00D26083"/>
